--- a/MATLAB/NOTES-Data-and-Methods-for-Synchronome.docx
+++ b/MATLAB/NOTES-Data-and-Methods-for-Synchronome.docx
@@ -59,8 +59,6 @@
         </w:rPr>
         <w:t xml:space="preserve"> for SSD and YOLO Convolutional State Recognition</w:t>
       </w:r>
-      <w:bookmarkStart w:id="0" w:name="_GoBack"/>
-      <w:bookmarkEnd w:id="0"/>
     </w:p>
     <w:p>
       <w:pPr>
@@ -169,335 +167,27 @@
           <w:szCs w:val="24"/>
         </w:rPr>
       </w:pPr>
-    </w:p>
-    <w:p>
-      <w:pPr>
-        <w:pStyle w:val="ListParagraph"/>
-        <w:numPr>
-          <w:ilvl w:val="0"/>
-          <w:numId w:val="10"/>
-        </w:numPr>
-        <w:spacing w:after="0" w:line="240" w:lineRule="auto"/>
-        <w:contextualSpacing w:val="0"/>
-        <w:rPr>
-          <w:rFonts w:eastAsia="Times New Roman"/>
-        </w:rPr>
-      </w:pPr>
-      <w:r>
-        <w:rPr>
-          <w:rFonts w:eastAsia="Times New Roman"/>
-        </w:rPr>
-        <w:t>Run “</w:t>
-      </w:r>
-      <w:proofErr w:type="spellStart"/>
-      <w:r>
-        <w:rPr>
-          <w:rFonts w:eastAsia="Times New Roman"/>
-        </w:rPr>
-        <w:t>imageLabeler</w:t>
-      </w:r>
-      <w:proofErr w:type="spellEnd"/>
-      <w:r>
-        <w:rPr>
-          <w:rFonts w:eastAsia="Times New Roman"/>
-        </w:rPr>
-        <w:t>” in MATLAB and import PPM 24-bit images, label each state (I just did “zero”) and save the session file.  Note that you must export a “table” to MATLAB and then save that to a file as “</w:t>
-      </w:r>
-      <w:proofErr w:type="spellStart"/>
-      <w:r>
-        <w:rPr>
-          <w:rFonts w:eastAsia="Times New Roman"/>
-        </w:rPr>
-        <w:t>groundTruth</w:t>
-      </w:r>
-      <w:proofErr w:type="spellEnd"/>
-      <w:r>
-        <w:rPr>
-          <w:rFonts w:eastAsia="Times New Roman"/>
-        </w:rPr>
-        <w:t>” or similar name.  The table should look like this:</w:t>
-      </w:r>
-    </w:p>
-    <w:p>
-      <w:pPr>
-        <w:spacing w:after="0" w:line="240" w:lineRule="auto"/>
-        <w:rPr>
-          <w:rFonts w:eastAsia="Times New Roman"/>
-        </w:rPr>
-      </w:pPr>
-    </w:p>
-    <w:p>
-      <w:pPr>
-        <w:spacing w:after="0" w:line="240" w:lineRule="auto"/>
-        <w:rPr>
-          <w:rFonts w:eastAsia="Times New Roman"/>
-        </w:rPr>
-      </w:pPr>
-    </w:p>
-    <w:p>
-      <w:pPr>
-        <w:pStyle w:val="ListParagraph"/>
-        <w:numPr>
-          <w:ilvl w:val="0"/>
-          <w:numId w:val="10"/>
-        </w:numPr>
-        <w:spacing w:after="0" w:line="240" w:lineRule="auto"/>
-        <w:contextualSpacing w:val="0"/>
-        <w:rPr>
-          <w:rFonts w:eastAsia="Times New Roman"/>
-        </w:rPr>
-      </w:pPr>
-      <w:r>
-        <w:rPr>
-          <w:rFonts w:eastAsia="Times New Roman"/>
-        </w:rPr>
-        <w:t xml:space="preserve">Download MATAB and run on your machine to get familiar with code – the path problem we saw is the </w:t>
-      </w:r>
-      <w:proofErr w:type="spellStart"/>
-      <w:r>
-        <w:rPr>
-          <w:rFonts w:eastAsia="Times New Roman"/>
-        </w:rPr>
-        <w:t>gTruth</w:t>
-      </w:r>
-      <w:proofErr w:type="spellEnd"/>
-      <w:r>
-        <w:rPr>
-          <w:rFonts w:eastAsia="Times New Roman"/>
-        </w:rPr>
-        <w:t xml:space="preserve"> data paths, which are generated by </w:t>
-      </w:r>
-      <w:proofErr w:type="spellStart"/>
-      <w:r>
-        <w:rPr>
-          <w:rFonts w:eastAsia="Times New Roman"/>
-        </w:rPr>
-        <w:t>imageLabler</w:t>
-      </w:r>
-      <w:proofErr w:type="spellEnd"/>
-      <w:r>
-        <w:rPr>
-          <w:rFonts w:eastAsia="Times New Roman"/>
-        </w:rPr>
-        <w:t xml:space="preserve"> – I would load the “*</w:t>
-      </w:r>
-      <w:proofErr w:type="spellStart"/>
-      <w:r>
-        <w:rPr>
-          <w:rFonts w:eastAsia="Times New Roman"/>
-        </w:rPr>
-        <w:t>session.mat</w:t>
-      </w:r>
-      <w:proofErr w:type="spellEnd"/>
-      <w:r>
-        <w:rPr>
-          <w:rFonts w:eastAsia="Times New Roman"/>
-        </w:rPr>
-        <w:t xml:space="preserve">” files and Export </w:t>
-      </w:r>
-      <w:proofErr w:type="spellStart"/>
-      <w:r>
-        <w:rPr>
-          <w:rFonts w:eastAsia="Times New Roman"/>
-        </w:rPr>
-        <w:t>gTruth</w:t>
-      </w:r>
-      <w:proofErr w:type="spellEnd"/>
-      <w:r>
-        <w:rPr>
-          <w:rFonts w:eastAsia="Times New Roman"/>
-        </w:rPr>
-        <w:t xml:space="preserve"> as a “table” in your environment</w:t>
-      </w:r>
-    </w:p>
-    <w:p>
-      <w:pPr>
-        <w:pStyle w:val="ListParagraph"/>
-        <w:numPr>
-          <w:ilvl w:val="1"/>
-          <w:numId w:val="10"/>
-        </w:numPr>
-        <w:spacing w:after="0" w:line="240" w:lineRule="auto"/>
-        <w:contextualSpacing w:val="0"/>
-        <w:rPr>
-          <w:rFonts w:eastAsia="Times New Roman"/>
-        </w:rPr>
-      </w:pPr>
-      <w:r>
-        <w:rPr>
-          <w:rFonts w:eastAsia="Times New Roman"/>
-        </w:rPr>
-        <w:t xml:space="preserve">Perhaps there is a better solution to the </w:t>
-      </w:r>
-      <w:proofErr w:type="spellStart"/>
-      <w:r>
-        <w:rPr>
-          <w:rFonts w:eastAsia="Times New Roman"/>
-        </w:rPr>
-        <w:t>gTruth</w:t>
-      </w:r>
-      <w:proofErr w:type="spellEnd"/>
-      <w:r>
-        <w:rPr>
-          <w:rFonts w:eastAsia="Times New Roman"/>
-        </w:rPr>
-        <w:t xml:space="preserve"> pathing issue, but I do not know how to change – this work-around has worked for the group so far</w:t>
-      </w:r>
-    </w:p>
-    <w:p>
-      <w:pPr>
-        <w:pStyle w:val="ListParagraph"/>
-        <w:numPr>
-          <w:ilvl w:val="1"/>
-          <w:numId w:val="10"/>
-        </w:numPr>
-        <w:spacing w:after="0" w:line="240" w:lineRule="auto"/>
-        <w:contextualSpacing w:val="0"/>
-        <w:rPr>
-          <w:rFonts w:eastAsia="Times New Roman"/>
-        </w:rPr>
-      </w:pPr>
-      <w:r>
-        <w:rPr>
-          <w:rFonts w:eastAsia="Times New Roman"/>
-        </w:rPr>
-        <w:t xml:space="preserve">Otherwise, the data can just be unzipped in place as long as the paths in </w:t>
-      </w:r>
-      <w:proofErr w:type="spellStart"/>
-      <w:r>
-        <w:rPr>
-          <w:rFonts w:eastAsia="Times New Roman"/>
-        </w:rPr>
-        <w:t>gTruth</w:t>
-      </w:r>
-      <w:proofErr w:type="spellEnd"/>
-      <w:r>
-        <w:rPr>
-          <w:rFonts w:eastAsia="Times New Roman"/>
-        </w:rPr>
-        <w:t xml:space="preserve"> match where the files are</w:t>
-      </w:r>
-    </w:p>
-    <w:p>
-      <w:pPr>
-        <w:pStyle w:val="ListParagraph"/>
-        <w:numPr>
-          <w:ilvl w:val="0"/>
-          <w:numId w:val="10"/>
-        </w:numPr>
-      </w:pPr>
-      <w:r>
-        <w:t xml:space="preserve">Had to recall how we made the cow </w:t>
-      </w:r>
-      <w:proofErr w:type="spellStart"/>
-      <w:r>
-        <w:t>gTruth</w:t>
-      </w:r>
-      <w:proofErr w:type="spellEnd"/>
-      <w:r>
-        <w:t xml:space="preserve"> – we really somehow made “</w:t>
-      </w:r>
-      <w:proofErr w:type="spellStart"/>
-      <w:r>
-        <w:t>cowDatasetGroundTruth.mat</w:t>
-      </w:r>
-      <w:proofErr w:type="spellEnd"/>
-      <w:r>
-        <w:t>”, which can be imported by just double clicking and becomes “</w:t>
-      </w:r>
-      <w:proofErr w:type="spellStart"/>
-      <w:r>
-        <w:t>gTruth</w:t>
-      </w:r>
-      <w:proofErr w:type="spellEnd"/>
-      <w:r>
-        <w:t>” as a MATLAB variable.</w:t>
-      </w:r>
-    </w:p>
-    <w:p>
-      <w:pPr>
-        <w:pStyle w:val="ListParagraph"/>
-        <w:numPr>
-          <w:ilvl w:val="1"/>
-          <w:numId w:val="10"/>
-        </w:numPr>
-      </w:pPr>
-      <w:r>
-        <w:t xml:space="preserve">We repeated this for </w:t>
-      </w:r>
-      <w:proofErr w:type="spellStart"/>
-      <w:r>
-        <w:t>eleDatasetGroundTruth.mat</w:t>
-      </w:r>
-      <w:proofErr w:type="spellEnd"/>
-      <w:r>
-        <w:t xml:space="preserve"> and it works the same.</w:t>
-      </w:r>
-    </w:p>
-    <w:p>
-      <w:pPr>
-        <w:pStyle w:val="ListParagraph"/>
-        <w:numPr>
-          <w:ilvl w:val="1"/>
-          <w:numId w:val="10"/>
-        </w:numPr>
-      </w:pPr>
-    </w:p>
-    <w:p>
-      <w:pPr>
-        <w:pStyle w:val="ListParagraph"/>
-        <w:numPr>
-          <w:ilvl w:val="1"/>
-          <w:numId w:val="10"/>
-        </w:numPr>
-      </w:pPr>
-      <w:r>
-        <w:t xml:space="preserve">This was based on </w:t>
-      </w:r>
-      <w:proofErr w:type="spellStart"/>
-      <w:r>
-        <w:t>vehicleDatasetGroundTruth.mat</w:t>
-      </w:r>
-      <w:proofErr w:type="spellEnd"/>
-      <w:r>
-        <w:t>, the starting example.</w:t>
-      </w:r>
-    </w:p>
-    <w:p>
-      <w:pPr>
-        <w:pStyle w:val="ListParagraph"/>
-        <w:numPr>
-          <w:ilvl w:val="0"/>
-          <w:numId w:val="10"/>
-        </w:numPr>
-        <w:spacing w:after="0" w:line="240" w:lineRule="auto"/>
-        <w:contextualSpacing w:val="0"/>
-        <w:rPr>
-          <w:rFonts w:eastAsia="Times New Roman"/>
-        </w:rPr>
-      </w:pPr>
-      <w:proofErr w:type="spellStart"/>
-      <w:r>
-        <w:rPr>
-          <w:rFonts w:eastAsia="Times New Roman"/>
-        </w:rPr>
-        <w:t>gTruth</w:t>
-      </w:r>
-      <w:proofErr w:type="spellEnd"/>
-      <w:r>
-        <w:rPr>
-          <w:rFonts w:eastAsia="Times New Roman"/>
-        </w:rPr>
-        <w:t xml:space="preserve"> table should be loaded</w:t>
-      </w:r>
-    </w:p>
-    <w:p>
-      <w:pPr>
-        <w:spacing w:after="0" w:line="240" w:lineRule="auto"/>
-        <w:rPr>
-          <w:rFonts w:eastAsia="Times New Roman"/>
-        </w:rPr>
-      </w:pPr>
+      <w:hyperlink r:id="rId6" w:history="1">
+        <w:r>
+          <w:rPr>
+            <w:rStyle w:val="Hyperlink"/>
+            <w:rFonts w:ascii="Times New Roman" w:eastAsia="Times New Roman" w:hAnsi="Times New Roman" w:cs="Times New Roman"/>
+            <w:b/>
+            <w:sz w:val="24"/>
+            <w:szCs w:val="24"/>
+          </w:rPr>
+          <w:t>https://www.mathworks.com/help/vision/ref/imagelabeler-app.html</w:t>
+        </w:r>
+      </w:hyperlink>
+      <w:r>
+        <w:rPr>
+          <w:rFonts w:ascii="Times New Roman" w:eastAsia="Times New Roman" w:hAnsi="Times New Roman" w:cs="Times New Roman"/>
+          <w:b/>
+          <w:sz w:val="24"/>
+          <w:szCs w:val="24"/>
+        </w:rPr>
+        <w:t xml:space="preserve"> </w:t>
+      </w:r>
     </w:p>
     <w:p>
       <w:pPr>
@@ -522,8 +212,1384 @@
         <w:spacing w:after="0" w:line="240" w:lineRule="auto"/>
         <w:rPr>
           <w:rFonts w:ascii="Times New Roman" w:eastAsia="Times New Roman" w:hAnsi="Times New Roman" w:cs="Times New Roman"/>
+          <w:b/>
           <w:sz w:val="24"/>
           <w:szCs w:val="24"/>
+        </w:rPr>
+      </w:pPr>
+    </w:p>
+    <w:p>
+      <w:pPr>
+        <w:pStyle w:val="ListParagraph"/>
+        <w:numPr>
+          <w:ilvl w:val="0"/>
+          <w:numId w:val="10"/>
+        </w:numPr>
+        <w:spacing w:after="0" w:line="240" w:lineRule="auto"/>
+        <w:contextualSpacing w:val="0"/>
+        <w:rPr>
+          <w:rFonts w:eastAsia="Times New Roman"/>
+        </w:rPr>
+      </w:pPr>
+      <w:r>
+        <w:rPr>
+          <w:rFonts w:eastAsia="Times New Roman"/>
+        </w:rPr>
+        <w:t>Run “</w:t>
+      </w:r>
+      <w:proofErr w:type="spellStart"/>
+      <w:r>
+        <w:rPr>
+          <w:rFonts w:eastAsia="Times New Roman"/>
+        </w:rPr>
+        <w:t>imageLabeler</w:t>
+      </w:r>
+      <w:proofErr w:type="spellEnd"/>
+      <w:r>
+        <w:rPr>
+          <w:rFonts w:eastAsia="Times New Roman"/>
+        </w:rPr>
+        <w:t>” in MATLAB and import PPM 24-bit images, label each state (I just did “zero”) and save the session file.  Note that you must export a “table” to MATLAB and then save that to a file as “</w:t>
+      </w:r>
+      <w:proofErr w:type="spellStart"/>
+      <w:r>
+        <w:rPr>
+          <w:rFonts w:eastAsia="Times New Roman"/>
+        </w:rPr>
+        <w:t>groundTruth</w:t>
+      </w:r>
+      <w:proofErr w:type="spellEnd"/>
+      <w:r>
+        <w:rPr>
+          <w:rFonts w:eastAsia="Times New Roman"/>
+        </w:rPr>
+        <w:t>” or similar name.  The table should look like this:</w:t>
+      </w:r>
+    </w:p>
+    <w:p>
+      <w:pPr>
+        <w:spacing w:after="0" w:line="240" w:lineRule="auto"/>
+        <w:rPr>
+          <w:rFonts w:eastAsia="Times New Roman"/>
+        </w:rPr>
+      </w:pPr>
+    </w:p>
+    <w:p>
+      <w:pPr>
+        <w:spacing w:after="0" w:line="240" w:lineRule="auto"/>
+        <w:rPr>
+          <w:rFonts w:ascii="Courier New" w:eastAsia="Calibri" w:hAnsi="Courier New" w:cs="Courier New"/>
+          <w:sz w:val="14"/>
+        </w:rPr>
+      </w:pPr>
+      <w:r>
+        <w:rPr>
+          <w:rFonts w:ascii="Courier New" w:eastAsia="Calibri" w:hAnsi="Courier New" w:cs="Courier New"/>
+          <w:sz w:val="14"/>
+        </w:rPr>
+        <w:t>&gt;&gt; SSDV1pend</w:t>
+      </w:r>
+    </w:p>
+    <w:p>
+      <w:pPr>
+        <w:spacing w:after="0" w:line="240" w:lineRule="auto"/>
+        <w:rPr>
+          <w:rFonts w:ascii="Courier New" w:eastAsia="Calibri" w:hAnsi="Courier New" w:cs="Courier New"/>
+          <w:sz w:val="14"/>
+        </w:rPr>
+      </w:pPr>
+    </w:p>
+    <w:p>
+      <w:pPr>
+        <w:spacing w:after="0" w:line="240" w:lineRule="auto"/>
+        <w:rPr>
+          <w:rFonts w:ascii="Courier New" w:eastAsia="Calibri" w:hAnsi="Courier New" w:cs="Courier New"/>
+          <w:sz w:val="14"/>
+        </w:rPr>
+      </w:pPr>
+      <w:proofErr w:type="spellStart"/>
+      <w:r>
+        <w:rPr>
+          <w:rFonts w:ascii="Courier New" w:eastAsia="Calibri" w:hAnsi="Courier New" w:cs="Courier New"/>
+          <w:sz w:val="14"/>
+        </w:rPr>
+        <w:t>ans</w:t>
+      </w:r>
+      <w:proofErr w:type="spellEnd"/>
+      <w:r>
+        <w:rPr>
+          <w:rFonts w:ascii="Courier New" w:eastAsia="Calibri" w:hAnsi="Courier New" w:cs="Courier New"/>
+          <w:sz w:val="14"/>
+        </w:rPr>
+        <w:t xml:space="preserve"> =</w:t>
+      </w:r>
+    </w:p>
+    <w:p>
+      <w:pPr>
+        <w:spacing w:after="0" w:line="240" w:lineRule="auto"/>
+        <w:rPr>
+          <w:rFonts w:ascii="Courier New" w:eastAsia="Calibri" w:hAnsi="Courier New" w:cs="Courier New"/>
+          <w:sz w:val="14"/>
+        </w:rPr>
+      </w:pPr>
+    </w:p>
+    <w:p>
+      <w:pPr>
+        <w:spacing w:after="0" w:line="240" w:lineRule="auto"/>
+        <w:rPr>
+          <w:rFonts w:ascii="Courier New" w:eastAsia="Calibri" w:hAnsi="Courier New" w:cs="Courier New"/>
+          <w:sz w:val="14"/>
+        </w:rPr>
+      </w:pPr>
+      <w:r>
+        <w:rPr>
+          <w:rFonts w:ascii="Courier New" w:eastAsia="Calibri" w:hAnsi="Courier New" w:cs="Courier New"/>
+          <w:sz w:val="14"/>
+        </w:rPr>
+        <w:t xml:space="preserve">  4×2 table</w:t>
+      </w:r>
+    </w:p>
+    <w:p>
+      <w:pPr>
+        <w:spacing w:after="0" w:line="240" w:lineRule="auto"/>
+        <w:rPr>
+          <w:rFonts w:ascii="Courier New" w:eastAsia="Calibri" w:hAnsi="Courier New" w:cs="Courier New"/>
+          <w:sz w:val="14"/>
+        </w:rPr>
+      </w:pPr>
+    </w:p>
+    <w:p>
+      <w:pPr>
+        <w:spacing w:after="0" w:line="240" w:lineRule="auto"/>
+        <w:rPr>
+          <w:rFonts w:ascii="Courier New" w:eastAsia="Calibri" w:hAnsi="Courier New" w:cs="Courier New"/>
+          <w:sz w:val="14"/>
+        </w:rPr>
+      </w:pPr>
+      <w:r>
+        <w:rPr>
+          <w:rFonts w:ascii="Courier New" w:eastAsia="Calibri" w:hAnsi="Courier New" w:cs="Courier New"/>
+          <w:sz w:val="14"/>
+        </w:rPr>
+        <w:t xml:space="preserve">                                    </w:t>
+      </w:r>
+      <w:proofErr w:type="spellStart"/>
+      <w:r>
+        <w:rPr>
+          <w:rFonts w:ascii="Courier New" w:eastAsia="Calibri" w:hAnsi="Courier New" w:cs="Courier New"/>
+          <w:sz w:val="14"/>
+        </w:rPr>
+        <w:t>imageFilename</w:t>
+      </w:r>
+      <w:proofErr w:type="spellEnd"/>
+      <w:r>
+        <w:rPr>
+          <w:rFonts w:ascii="Courier New" w:eastAsia="Calibri" w:hAnsi="Courier New" w:cs="Courier New"/>
+          <w:sz w:val="14"/>
+        </w:rPr>
+        <w:t xml:space="preserve">                                        zero    </w:t>
+      </w:r>
+    </w:p>
+    <w:p>
+      <w:pPr>
+        <w:spacing w:after="0" w:line="240" w:lineRule="auto"/>
+        <w:rPr>
+          <w:rFonts w:ascii="Courier New" w:eastAsia="Calibri" w:hAnsi="Courier New" w:cs="Courier New"/>
+          <w:sz w:val="14"/>
+        </w:rPr>
+      </w:pPr>
+      <w:r>
+        <w:rPr>
+          <w:rFonts w:ascii="Courier New" w:eastAsia="Calibri" w:hAnsi="Courier New" w:cs="Courier New"/>
+          <w:sz w:val="14"/>
+        </w:rPr>
+        <w:t xml:space="preserve">    _____________________________________________________________________________    ____________</w:t>
+      </w:r>
+    </w:p>
+    <w:p>
+      <w:pPr>
+        <w:spacing w:after="0" w:line="240" w:lineRule="auto"/>
+        <w:rPr>
+          <w:rFonts w:ascii="Courier New" w:eastAsia="Calibri" w:hAnsi="Courier New" w:cs="Courier New"/>
+          <w:sz w:val="14"/>
+        </w:rPr>
+      </w:pPr>
+    </w:p>
+    <w:p>
+      <w:pPr>
+        <w:spacing w:after="0" w:line="240" w:lineRule="auto"/>
+        <w:rPr>
+          <w:rFonts w:ascii="Courier New" w:eastAsia="Calibri" w:hAnsi="Courier New" w:cs="Courier New"/>
+          <w:sz w:val="14"/>
+        </w:rPr>
+      </w:pPr>
+      <w:r>
+        <w:rPr>
+          <w:rFonts w:ascii="Courier New" w:eastAsia="Calibri" w:hAnsi="Courier New" w:cs="Courier New"/>
+          <w:sz w:val="14"/>
+        </w:rPr>
+        <w:t xml:space="preserve">    {'C:\Users\sbsiewert\Documents\MATLAB\pendTruth\temp-10282022162323-282.ppm</w:t>
+      </w:r>
+      <w:proofErr w:type="gramStart"/>
+      <w:r>
+        <w:rPr>
+          <w:rFonts w:ascii="Courier New" w:eastAsia="Calibri" w:hAnsi="Courier New" w:cs="Courier New"/>
+          <w:sz w:val="14"/>
+        </w:rPr>
+        <w:t xml:space="preserve">'}   </w:t>
+      </w:r>
+      <w:proofErr w:type="gramEnd"/>
+      <w:r>
+        <w:rPr>
+          <w:rFonts w:ascii="Courier New" w:eastAsia="Calibri" w:hAnsi="Courier New" w:cs="Courier New"/>
+          <w:sz w:val="14"/>
+        </w:rPr>
+        <w:t xml:space="preserve"> {1×4 double}</w:t>
+      </w:r>
+    </w:p>
+    <w:p>
+      <w:pPr>
+        <w:spacing w:after="0" w:line="240" w:lineRule="auto"/>
+        <w:rPr>
+          <w:rFonts w:ascii="Courier New" w:eastAsia="Calibri" w:hAnsi="Courier New" w:cs="Courier New"/>
+          <w:sz w:val="14"/>
+        </w:rPr>
+      </w:pPr>
+      <w:r>
+        <w:rPr>
+          <w:rFonts w:ascii="Courier New" w:eastAsia="Calibri" w:hAnsi="Courier New" w:cs="Courier New"/>
+          <w:sz w:val="14"/>
+        </w:rPr>
+        <w:t xml:space="preserve">    {'C:\Users\sbsiewert\Documents\MATLAB\pendTruth\temp-10282022162325-473.ppm</w:t>
+      </w:r>
+      <w:proofErr w:type="gramStart"/>
+      <w:r>
+        <w:rPr>
+          <w:rFonts w:ascii="Courier New" w:eastAsia="Calibri" w:hAnsi="Courier New" w:cs="Courier New"/>
+          <w:sz w:val="14"/>
+        </w:rPr>
+        <w:t xml:space="preserve">'}   </w:t>
+      </w:r>
+      <w:proofErr w:type="gramEnd"/>
+      <w:r>
+        <w:rPr>
+          <w:rFonts w:ascii="Courier New" w:eastAsia="Calibri" w:hAnsi="Courier New" w:cs="Courier New"/>
+          <w:sz w:val="14"/>
+        </w:rPr>
+        <w:t xml:space="preserve"> {1×4 double}</w:t>
+      </w:r>
+    </w:p>
+    <w:p>
+      <w:pPr>
+        <w:spacing w:after="0" w:line="240" w:lineRule="auto"/>
+        <w:rPr>
+          <w:rFonts w:ascii="Courier New" w:eastAsia="Calibri" w:hAnsi="Courier New" w:cs="Courier New"/>
+          <w:sz w:val="14"/>
+        </w:rPr>
+      </w:pPr>
+      <w:r>
+        <w:rPr>
+          <w:rFonts w:ascii="Courier New" w:eastAsia="Calibri" w:hAnsi="Courier New" w:cs="Courier New"/>
+          <w:sz w:val="14"/>
+        </w:rPr>
+        <w:t xml:space="preserve">    {'C:\Users\sbsiewert\Documents\MATLAB\pendTruth\temp-10282022162327-663.ppm</w:t>
+      </w:r>
+      <w:proofErr w:type="gramStart"/>
+      <w:r>
+        <w:rPr>
+          <w:rFonts w:ascii="Courier New" w:eastAsia="Calibri" w:hAnsi="Courier New" w:cs="Courier New"/>
+          <w:sz w:val="14"/>
+        </w:rPr>
+        <w:t xml:space="preserve">'}   </w:t>
+      </w:r>
+      <w:proofErr w:type="gramEnd"/>
+      <w:r>
+        <w:rPr>
+          <w:rFonts w:ascii="Courier New" w:eastAsia="Calibri" w:hAnsi="Courier New" w:cs="Courier New"/>
+          <w:sz w:val="14"/>
+        </w:rPr>
+        <w:t xml:space="preserve"> {1×4 double}</w:t>
+      </w:r>
+    </w:p>
+    <w:p>
+      <w:pPr>
+        <w:spacing w:after="0" w:line="240" w:lineRule="auto"/>
+        <w:rPr>
+          <w:rFonts w:ascii="Courier New" w:eastAsia="Calibri" w:hAnsi="Courier New" w:cs="Courier New"/>
+          <w:sz w:val="14"/>
+        </w:rPr>
+      </w:pPr>
+      <w:r>
+        <w:rPr>
+          <w:rFonts w:ascii="Courier New" w:eastAsia="Calibri" w:hAnsi="Courier New" w:cs="Courier New"/>
+          <w:sz w:val="14"/>
+        </w:rPr>
+        <w:t xml:space="preserve">    {'C:\Users\sbsiewert\Documents\MATLAB\pendTruth\temp-10282022162329-853.ppm</w:t>
+      </w:r>
+      <w:proofErr w:type="gramStart"/>
+      <w:r>
+        <w:rPr>
+          <w:rFonts w:ascii="Courier New" w:eastAsia="Calibri" w:hAnsi="Courier New" w:cs="Courier New"/>
+          <w:sz w:val="14"/>
+        </w:rPr>
+        <w:t xml:space="preserve">'}   </w:t>
+      </w:r>
+      <w:proofErr w:type="gramEnd"/>
+      <w:r>
+        <w:rPr>
+          <w:rFonts w:ascii="Courier New" w:eastAsia="Calibri" w:hAnsi="Courier New" w:cs="Courier New"/>
+          <w:sz w:val="14"/>
+        </w:rPr>
+        <w:t xml:space="preserve"> {1×4 double}</w:t>
+      </w:r>
+    </w:p>
+    <w:p>
+      <w:pPr>
+        <w:spacing w:after="0" w:line="240" w:lineRule="auto"/>
+        <w:rPr>
+          <w:rFonts w:ascii="Courier New" w:eastAsia="Calibri" w:hAnsi="Courier New" w:cs="Courier New"/>
+          <w:sz w:val="14"/>
+        </w:rPr>
+      </w:pPr>
+    </w:p>
+    <w:p>
+      <w:pPr>
+        <w:spacing w:after="0" w:line="240" w:lineRule="auto"/>
+        <w:rPr>
+          <w:rFonts w:ascii="Courier New" w:eastAsia="Calibri" w:hAnsi="Courier New" w:cs="Courier New"/>
+          <w:sz w:val="14"/>
+        </w:rPr>
+      </w:pPr>
+      <w:r>
+        <w:rPr>
+          <w:rFonts w:ascii="Courier New" w:eastAsia="Calibri" w:hAnsi="Courier New" w:cs="Courier New"/>
+          <w:sz w:val="14"/>
+        </w:rPr>
+        <w:t>*************************************************************************</w:t>
+      </w:r>
+    </w:p>
+    <w:p>
+      <w:pPr>
+        <w:spacing w:after="0" w:line="240" w:lineRule="auto"/>
+        <w:rPr>
+          <w:rFonts w:ascii="Courier New" w:eastAsia="Calibri" w:hAnsi="Courier New" w:cs="Courier New"/>
+          <w:sz w:val="14"/>
+        </w:rPr>
+      </w:pPr>
+      <w:r>
+        <w:rPr>
+          <w:rFonts w:ascii="Courier New" w:eastAsia="Calibri" w:hAnsi="Courier New" w:cs="Courier New"/>
+          <w:sz w:val="14"/>
+        </w:rPr>
+        <w:t>Training an SSD Object Detector for the following object classes:</w:t>
+      </w:r>
+    </w:p>
+    <w:p>
+      <w:pPr>
+        <w:spacing w:after="0" w:line="240" w:lineRule="auto"/>
+        <w:rPr>
+          <w:rFonts w:ascii="Courier New" w:eastAsia="Calibri" w:hAnsi="Courier New" w:cs="Courier New"/>
+          <w:sz w:val="14"/>
+        </w:rPr>
+      </w:pPr>
+    </w:p>
+    <w:p>
+      <w:pPr>
+        <w:spacing w:after="0" w:line="240" w:lineRule="auto"/>
+        <w:rPr>
+          <w:rFonts w:ascii="Courier New" w:eastAsia="Calibri" w:hAnsi="Courier New" w:cs="Courier New"/>
+          <w:sz w:val="14"/>
+        </w:rPr>
+      </w:pPr>
+      <w:r>
+        <w:rPr>
+          <w:rFonts w:ascii="Courier New" w:eastAsia="Calibri" w:hAnsi="Courier New" w:cs="Courier New"/>
+          <w:sz w:val="14"/>
+        </w:rPr>
+        <w:t>* zero</w:t>
+      </w:r>
+    </w:p>
+    <w:p>
+      <w:pPr>
+        <w:spacing w:after="0" w:line="240" w:lineRule="auto"/>
+        <w:rPr>
+          <w:rFonts w:ascii="Courier New" w:eastAsia="Calibri" w:hAnsi="Courier New" w:cs="Courier New"/>
+          <w:sz w:val="14"/>
+        </w:rPr>
+      </w:pPr>
+    </w:p>
+    <w:p>
+      <w:pPr>
+        <w:spacing w:after="0" w:line="240" w:lineRule="auto"/>
+        <w:rPr>
+          <w:rFonts w:ascii="Courier New" w:eastAsia="Calibri" w:hAnsi="Courier New" w:cs="Courier New"/>
+          <w:sz w:val="14"/>
+        </w:rPr>
+      </w:pPr>
+      <w:r>
+        <w:rPr>
+          <w:rFonts w:ascii="Courier New" w:eastAsia="Calibri" w:hAnsi="Courier New" w:cs="Courier New"/>
+          <w:sz w:val="14"/>
+        </w:rPr>
+        <w:t>Training on single GPU.</w:t>
+      </w:r>
+    </w:p>
+    <w:p>
+      <w:pPr>
+        <w:spacing w:after="0" w:line="240" w:lineRule="auto"/>
+        <w:rPr>
+          <w:rFonts w:ascii="Courier New" w:eastAsia="Calibri" w:hAnsi="Courier New" w:cs="Courier New"/>
+          <w:sz w:val="14"/>
+        </w:rPr>
+      </w:pPr>
+      <w:r>
+        <w:rPr>
+          <w:rFonts w:ascii="Courier New" w:eastAsia="Calibri" w:hAnsi="Courier New" w:cs="Courier New"/>
+          <w:sz w:val="14"/>
+        </w:rPr>
+        <w:t>Initializing input data normalization.</w:t>
+      </w:r>
+    </w:p>
+    <w:p>
+      <w:pPr>
+        <w:spacing w:after="0" w:line="240" w:lineRule="auto"/>
+        <w:rPr>
+          <w:rFonts w:ascii="Courier New" w:eastAsia="Calibri" w:hAnsi="Courier New" w:cs="Courier New"/>
+          <w:sz w:val="14"/>
+        </w:rPr>
+      </w:pPr>
+      <w:r>
+        <w:rPr>
+          <w:rFonts w:ascii="Courier New" w:eastAsia="Calibri" w:hAnsi="Courier New" w:cs="Courier New"/>
+          <w:sz w:val="14"/>
+        </w:rPr>
+        <w:t>|=======================================================================================================|</w:t>
+      </w:r>
+    </w:p>
+    <w:p>
+      <w:pPr>
+        <w:spacing w:after="0" w:line="240" w:lineRule="auto"/>
+        <w:rPr>
+          <w:rFonts w:ascii="Courier New" w:eastAsia="Calibri" w:hAnsi="Courier New" w:cs="Courier New"/>
+          <w:sz w:val="14"/>
+        </w:rPr>
+      </w:pPr>
+      <w:proofErr w:type="gramStart"/>
+      <w:r>
+        <w:rPr>
+          <w:rFonts w:ascii="Courier New" w:eastAsia="Calibri" w:hAnsi="Courier New" w:cs="Courier New"/>
+          <w:sz w:val="14"/>
+        </w:rPr>
+        <w:t>|  Epoch</w:t>
+      </w:r>
+      <w:proofErr w:type="gramEnd"/>
+      <w:r>
+        <w:rPr>
+          <w:rFonts w:ascii="Courier New" w:eastAsia="Calibri" w:hAnsi="Courier New" w:cs="Courier New"/>
+          <w:sz w:val="14"/>
+        </w:rPr>
+        <w:t xml:space="preserve">  |  Iteration  |  Time Elapsed  |  Mini-batch  |  Mini-batch  |  Mini-batch  |  Base Learning  |</w:t>
+      </w:r>
+    </w:p>
+    <w:p>
+      <w:pPr>
+        <w:spacing w:after="0" w:line="240" w:lineRule="auto"/>
+        <w:rPr>
+          <w:rFonts w:ascii="Courier New" w:eastAsia="Calibri" w:hAnsi="Courier New" w:cs="Courier New"/>
+          <w:sz w:val="14"/>
+        </w:rPr>
+      </w:pPr>
+      <w:r>
+        <w:rPr>
+          <w:rFonts w:ascii="Courier New" w:eastAsia="Calibri" w:hAnsi="Courier New" w:cs="Courier New"/>
+          <w:sz w:val="14"/>
+        </w:rPr>
+        <w:t>|         |             |</w:t>
+      </w:r>
+      <w:proofErr w:type="gramStart"/>
+      <w:r>
+        <w:rPr>
+          <w:rFonts w:ascii="Courier New" w:eastAsia="Calibri" w:hAnsi="Courier New" w:cs="Courier New"/>
+          <w:sz w:val="14"/>
+        </w:rPr>
+        <w:t xml:space="preserve">   (</w:t>
+      </w:r>
+      <w:proofErr w:type="spellStart"/>
+      <w:proofErr w:type="gramEnd"/>
+      <w:r>
+        <w:rPr>
+          <w:rFonts w:ascii="Courier New" w:eastAsia="Calibri" w:hAnsi="Courier New" w:cs="Courier New"/>
+          <w:sz w:val="14"/>
+        </w:rPr>
+        <w:t>hh:mm:ss</w:t>
+      </w:r>
+      <w:proofErr w:type="spellEnd"/>
+      <w:r>
+        <w:rPr>
+          <w:rFonts w:ascii="Courier New" w:eastAsia="Calibri" w:hAnsi="Courier New" w:cs="Courier New"/>
+          <w:sz w:val="14"/>
+        </w:rPr>
+        <w:t>)   |     Loss     |   Accuracy   |     RMSE     |      Rate       |</w:t>
+      </w:r>
+    </w:p>
+    <w:p>
+      <w:pPr>
+        <w:spacing w:after="0" w:line="240" w:lineRule="auto"/>
+        <w:rPr>
+          <w:rFonts w:ascii="Courier New" w:eastAsia="Calibri" w:hAnsi="Courier New" w:cs="Courier New"/>
+          <w:sz w:val="14"/>
+        </w:rPr>
+      </w:pPr>
+      <w:r>
+        <w:rPr>
+          <w:rFonts w:ascii="Courier New" w:eastAsia="Calibri" w:hAnsi="Courier New" w:cs="Courier New"/>
+          <w:sz w:val="14"/>
+        </w:rPr>
+        <w:t>|=======================================================================================================|</w:t>
+      </w:r>
+    </w:p>
+    <w:p>
+      <w:pPr>
+        <w:spacing w:after="0" w:line="240" w:lineRule="auto"/>
+        <w:rPr>
+          <w:rFonts w:ascii="Courier New" w:eastAsia="Calibri" w:hAnsi="Courier New" w:cs="Courier New"/>
+          <w:sz w:val="14"/>
+        </w:rPr>
+      </w:pPr>
+      <w:r>
+        <w:rPr>
+          <w:rFonts w:ascii="Courier New" w:eastAsia="Calibri" w:hAnsi="Courier New" w:cs="Courier New"/>
+          <w:sz w:val="14"/>
+        </w:rPr>
+        <w:t>|       1 |           1 |       00:00:07 |       1.2463 |       57.40% |         1.95 |          0.0010 |</w:t>
+      </w:r>
+    </w:p>
+    <w:p>
+      <w:pPr>
+        <w:spacing w:after="0" w:line="240" w:lineRule="auto"/>
+        <w:rPr>
+          <w:rFonts w:ascii="Courier New" w:eastAsia="Calibri" w:hAnsi="Courier New" w:cs="Courier New"/>
+          <w:sz w:val="14"/>
+        </w:rPr>
+      </w:pPr>
+      <w:r>
+        <w:rPr>
+          <w:rFonts w:ascii="Courier New" w:eastAsia="Calibri" w:hAnsi="Courier New" w:cs="Courier New"/>
+          <w:sz w:val="14"/>
+        </w:rPr>
+        <w:t>|      17 |          50 |       00:01:53 |       0.0637 |       96.94% |         0.34 |          0.0010 |</w:t>
+      </w:r>
+    </w:p>
+    <w:p>
+      <w:pPr>
+        <w:spacing w:after="0" w:line="240" w:lineRule="auto"/>
+        <w:rPr>
+          <w:rFonts w:ascii="Courier New" w:eastAsia="Calibri" w:hAnsi="Courier New" w:cs="Courier New"/>
+          <w:sz w:val="14"/>
+        </w:rPr>
+      </w:pPr>
+      <w:r>
+        <w:rPr>
+          <w:rFonts w:ascii="Courier New" w:eastAsia="Calibri" w:hAnsi="Courier New" w:cs="Courier New"/>
+          <w:sz w:val="14"/>
+        </w:rPr>
+        <w:t>|      34 |         100 |       00:03:40 |       0.0417 |       98.13% |         0.28 |          0.0008 |</w:t>
+      </w:r>
+    </w:p>
+    <w:p>
+      <w:pPr>
+        <w:spacing w:after="0" w:line="240" w:lineRule="auto"/>
+        <w:rPr>
+          <w:rFonts w:ascii="Courier New" w:eastAsia="Calibri" w:hAnsi="Courier New" w:cs="Courier New"/>
+          <w:sz w:val="14"/>
+        </w:rPr>
+      </w:pPr>
+      <w:r>
+        <w:rPr>
+          <w:rFonts w:ascii="Courier New" w:eastAsia="Calibri" w:hAnsi="Courier New" w:cs="Courier New"/>
+          <w:sz w:val="14"/>
+        </w:rPr>
+        <w:t>|      50 |         150 |       00:05:22 |       0.0324 |       98.57% |         0.24 |          0.0008 |</w:t>
+      </w:r>
+    </w:p>
+    <w:p>
+      <w:pPr>
+        <w:spacing w:after="0" w:line="240" w:lineRule="auto"/>
+        <w:rPr>
+          <w:rFonts w:ascii="Courier New" w:eastAsia="Calibri" w:hAnsi="Courier New" w:cs="Courier New"/>
+          <w:sz w:val="14"/>
+        </w:rPr>
+      </w:pPr>
+      <w:r>
+        <w:rPr>
+          <w:rFonts w:ascii="Courier New" w:eastAsia="Calibri" w:hAnsi="Courier New" w:cs="Courier New"/>
+          <w:sz w:val="14"/>
+        </w:rPr>
+        <w:t>|      67 |         200 |       00:07:21 |       0.0255 |       98.81% |         0.22 |          0.0006 |</w:t>
+      </w:r>
+    </w:p>
+    <w:p>
+      <w:pPr>
+        <w:spacing w:after="0" w:line="240" w:lineRule="auto"/>
+        <w:rPr>
+          <w:rFonts w:ascii="Courier New" w:eastAsia="Calibri" w:hAnsi="Courier New" w:cs="Courier New"/>
+          <w:sz w:val="14"/>
+        </w:rPr>
+      </w:pPr>
+      <w:r>
+        <w:rPr>
+          <w:rFonts w:ascii="Courier New" w:eastAsia="Calibri" w:hAnsi="Courier New" w:cs="Courier New"/>
+          <w:sz w:val="14"/>
+        </w:rPr>
+        <w:t>|      84 |         250 |       00:09:07 |       0.0265 |       98.93% |         0.22 |          0.0006 |</w:t>
+      </w:r>
+    </w:p>
+    <w:p>
+      <w:pPr>
+        <w:spacing w:after="0" w:line="240" w:lineRule="auto"/>
+        <w:rPr>
+          <w:rFonts w:ascii="Courier New" w:eastAsia="Calibri" w:hAnsi="Courier New" w:cs="Courier New"/>
+          <w:sz w:val="14"/>
+        </w:rPr>
+      </w:pPr>
+      <w:r>
+        <w:rPr>
+          <w:rFonts w:ascii="Courier New" w:eastAsia="Calibri" w:hAnsi="Courier New" w:cs="Courier New"/>
+          <w:sz w:val="14"/>
+        </w:rPr>
+        <w:t>|     100 |         300 |       00:10:50 |       0.0213 |       99.05% |         0.20 |          0.0005 |</w:t>
+      </w:r>
+    </w:p>
+    <w:p>
+      <w:pPr>
+        <w:spacing w:after="0" w:line="240" w:lineRule="auto"/>
+        <w:rPr>
+          <w:rFonts w:ascii="Courier New" w:eastAsia="Calibri" w:hAnsi="Courier New" w:cs="Courier New"/>
+          <w:sz w:val="14"/>
+        </w:rPr>
+      </w:pPr>
+      <w:r>
+        <w:rPr>
+          <w:rFonts w:ascii="Courier New" w:eastAsia="Calibri" w:hAnsi="Courier New" w:cs="Courier New"/>
+          <w:sz w:val="14"/>
+        </w:rPr>
+        <w:t>|     117 |         350 |       00:12:36 |       0.0194 |       99.09% |         0.19 |          0.0005 |</w:t>
+      </w:r>
+    </w:p>
+    <w:p>
+      <w:pPr>
+        <w:spacing w:after="0" w:line="240" w:lineRule="auto"/>
+        <w:rPr>
+          <w:rFonts w:ascii="Courier New" w:eastAsia="Calibri" w:hAnsi="Courier New" w:cs="Courier New"/>
+          <w:sz w:val="14"/>
+        </w:rPr>
+      </w:pPr>
+      <w:r>
+        <w:rPr>
+          <w:rFonts w:ascii="Courier New" w:eastAsia="Calibri" w:hAnsi="Courier New" w:cs="Courier New"/>
+          <w:sz w:val="14"/>
+        </w:rPr>
+        <w:t>|     134 |         400 |       00:14:22 |       0.0194 |       99.16% |         0.19 |          0.0004 |</w:t>
+      </w:r>
+    </w:p>
+    <w:p>
+      <w:pPr>
+        <w:spacing w:after="0" w:line="240" w:lineRule="auto"/>
+        <w:rPr>
+          <w:rFonts w:ascii="Courier New" w:eastAsia="Calibri" w:hAnsi="Courier New" w:cs="Courier New"/>
+          <w:sz w:val="14"/>
+        </w:rPr>
+      </w:pPr>
+      <w:r>
+        <w:rPr>
+          <w:rFonts w:ascii="Courier New" w:eastAsia="Calibri" w:hAnsi="Courier New" w:cs="Courier New"/>
+          <w:sz w:val="14"/>
+        </w:rPr>
+        <w:t>|     150 |         450 |       00:16:05 |       0.0170 |       99.18% |         0.18 |          0.0004 |</w:t>
+      </w:r>
+    </w:p>
+    <w:p>
+      <w:pPr>
+        <w:spacing w:after="0" w:line="240" w:lineRule="auto"/>
+        <w:rPr>
+          <w:rFonts w:ascii="Courier New" w:eastAsia="Calibri" w:hAnsi="Courier New" w:cs="Courier New"/>
+          <w:sz w:val="14"/>
+        </w:rPr>
+      </w:pPr>
+      <w:r>
+        <w:rPr>
+          <w:rFonts w:ascii="Courier New" w:eastAsia="Calibri" w:hAnsi="Courier New" w:cs="Courier New"/>
+          <w:sz w:val="14"/>
+        </w:rPr>
+        <w:t>|     167 |         500 |       00:17:54 |       0.0221 |       99.23% |         0.20 |          0.0003 |</w:t>
+      </w:r>
+    </w:p>
+    <w:p>
+      <w:pPr>
+        <w:spacing w:after="0" w:line="240" w:lineRule="auto"/>
+        <w:rPr>
+          <w:rFonts w:ascii="Courier New" w:eastAsia="Calibri" w:hAnsi="Courier New" w:cs="Courier New"/>
+          <w:sz w:val="14"/>
+        </w:rPr>
+      </w:pPr>
+      <w:r>
+        <w:rPr>
+          <w:rFonts w:ascii="Courier New" w:eastAsia="Calibri" w:hAnsi="Courier New" w:cs="Courier New"/>
+          <w:sz w:val="14"/>
+        </w:rPr>
+        <w:t>|     184 |         550 |       00:19:43 |       0.0184 |       99.24% |         0.18 |          0.0003 |</w:t>
+      </w:r>
+    </w:p>
+    <w:p>
+      <w:pPr>
+        <w:spacing w:after="0" w:line="240" w:lineRule="auto"/>
+        <w:rPr>
+          <w:rFonts w:ascii="Courier New" w:eastAsia="Calibri" w:hAnsi="Courier New" w:cs="Courier New"/>
+          <w:sz w:val="14"/>
+        </w:rPr>
+      </w:pPr>
+      <w:r>
+        <w:rPr>
+          <w:rFonts w:ascii="Courier New" w:eastAsia="Calibri" w:hAnsi="Courier New" w:cs="Courier New"/>
+          <w:sz w:val="14"/>
+        </w:rPr>
+        <w:t>|     200 |         600 |       00:21:26 |       0.0143 |       99.26% |         0.16 |          0.0003 |</w:t>
+      </w:r>
+    </w:p>
+    <w:p>
+      <w:pPr>
+        <w:spacing w:after="0" w:line="240" w:lineRule="auto"/>
+        <w:rPr>
+          <w:rFonts w:ascii="Courier New" w:eastAsia="Calibri" w:hAnsi="Courier New" w:cs="Courier New"/>
+          <w:sz w:val="14"/>
+        </w:rPr>
+      </w:pPr>
+      <w:r>
+        <w:rPr>
+          <w:rFonts w:ascii="Courier New" w:eastAsia="Calibri" w:hAnsi="Courier New" w:cs="Courier New"/>
+          <w:sz w:val="14"/>
+        </w:rPr>
+        <w:t>|     217 |         650 |       00:23:13 |       0.0167 |       99.27% |         0.17 |          0.0002 |</w:t>
+      </w:r>
+    </w:p>
+    <w:p>
+      <w:pPr>
+        <w:spacing w:after="0" w:line="240" w:lineRule="auto"/>
+        <w:rPr>
+          <w:rFonts w:ascii="Courier New" w:eastAsia="Calibri" w:hAnsi="Courier New" w:cs="Courier New"/>
+          <w:sz w:val="14"/>
+        </w:rPr>
+      </w:pPr>
+      <w:r>
+        <w:rPr>
+          <w:rFonts w:ascii="Courier New" w:eastAsia="Calibri" w:hAnsi="Courier New" w:cs="Courier New"/>
+          <w:sz w:val="14"/>
+        </w:rPr>
+        <w:t>|     234 |         700 |       00:25:01 |       0.0166 |       99.30% |         0.17 |          0.0002 |</w:t>
+      </w:r>
+    </w:p>
+    <w:p>
+      <w:pPr>
+        <w:spacing w:after="0" w:line="240" w:lineRule="auto"/>
+        <w:rPr>
+          <w:rFonts w:ascii="Courier New" w:eastAsia="Calibri" w:hAnsi="Courier New" w:cs="Courier New"/>
+          <w:sz w:val="14"/>
+        </w:rPr>
+      </w:pPr>
+      <w:r>
+        <w:rPr>
+          <w:rFonts w:ascii="Courier New" w:eastAsia="Calibri" w:hAnsi="Courier New" w:cs="Courier New"/>
+          <w:sz w:val="14"/>
+        </w:rPr>
+        <w:t>|     250 |         750 |       00:26:43 |       0.0187 |       99.31% |         0.19 |          0.0002 |</w:t>
+      </w:r>
+    </w:p>
+    <w:p>
+      <w:pPr>
+        <w:spacing w:after="0" w:line="240" w:lineRule="auto"/>
+        <w:rPr>
+          <w:rFonts w:ascii="Courier New" w:eastAsia="Calibri" w:hAnsi="Courier New" w:cs="Courier New"/>
+          <w:sz w:val="14"/>
+        </w:rPr>
+      </w:pPr>
+      <w:r>
+        <w:rPr>
+          <w:rFonts w:ascii="Courier New" w:eastAsia="Calibri" w:hAnsi="Courier New" w:cs="Courier New"/>
+          <w:sz w:val="14"/>
+        </w:rPr>
+        <w:t>|     267 |         800 |       00:28:29 |       0.0125 |       99.33% |         0.15 |          0.0002 |</w:t>
+      </w:r>
+    </w:p>
+    <w:p>
+      <w:pPr>
+        <w:spacing w:after="0" w:line="240" w:lineRule="auto"/>
+        <w:rPr>
+          <w:rFonts w:ascii="Courier New" w:eastAsia="Calibri" w:hAnsi="Courier New" w:cs="Courier New"/>
+          <w:sz w:val="14"/>
+        </w:rPr>
+      </w:pPr>
+      <w:r>
+        <w:rPr>
+          <w:rFonts w:ascii="Courier New" w:eastAsia="Calibri" w:hAnsi="Courier New" w:cs="Courier New"/>
+          <w:sz w:val="14"/>
+        </w:rPr>
+        <w:t>|     284 |         850 |       00:30:19 |       0.0140 |       99.34% |         0.16 |          0.0001 |</w:t>
+      </w:r>
+    </w:p>
+    <w:p>
+      <w:pPr>
+        <w:spacing w:after="0" w:line="240" w:lineRule="auto"/>
+        <w:rPr>
+          <w:rFonts w:ascii="Courier New" w:eastAsia="Calibri" w:hAnsi="Courier New" w:cs="Courier New"/>
+          <w:sz w:val="14"/>
+        </w:rPr>
+      </w:pPr>
+      <w:r>
+        <w:rPr>
+          <w:rFonts w:ascii="Courier New" w:eastAsia="Calibri" w:hAnsi="Courier New" w:cs="Courier New"/>
+          <w:sz w:val="14"/>
+        </w:rPr>
+        <w:t>|     300 |         900 |       00:32:01 |       0.0142 |       99.36% |         0.16 |          0.0001 |</w:t>
+      </w:r>
+    </w:p>
+    <w:p>
+      <w:pPr>
+        <w:spacing w:after="0" w:line="240" w:lineRule="auto"/>
+        <w:rPr>
+          <w:rFonts w:ascii="Courier New" w:eastAsia="Calibri" w:hAnsi="Courier New" w:cs="Courier New"/>
+          <w:sz w:val="14"/>
+        </w:rPr>
+      </w:pPr>
+      <w:r>
+        <w:rPr>
+          <w:rFonts w:ascii="Courier New" w:eastAsia="Calibri" w:hAnsi="Courier New" w:cs="Courier New"/>
+          <w:sz w:val="14"/>
+        </w:rPr>
+        <w:t>|=======================================================================================================|</w:t>
+      </w:r>
+    </w:p>
+    <w:p>
+      <w:pPr>
+        <w:spacing w:after="0" w:line="240" w:lineRule="auto"/>
+        <w:rPr>
+          <w:rFonts w:ascii="Courier New" w:eastAsia="Calibri" w:hAnsi="Courier New" w:cs="Courier New"/>
+          <w:sz w:val="14"/>
+        </w:rPr>
+      </w:pPr>
+      <w:r>
+        <w:rPr>
+          <w:rFonts w:ascii="Courier New" w:eastAsia="Calibri" w:hAnsi="Courier New" w:cs="Courier New"/>
+          <w:sz w:val="14"/>
+        </w:rPr>
+        <w:t>Detector training complete.</w:t>
+      </w:r>
+    </w:p>
+    <w:p>
+      <w:pPr>
+        <w:spacing w:after="0" w:line="240" w:lineRule="auto"/>
+        <w:rPr>
+          <w:rFonts w:ascii="Courier New" w:eastAsia="Calibri" w:hAnsi="Courier New" w:cs="Courier New"/>
+          <w:sz w:val="14"/>
+        </w:rPr>
+      </w:pPr>
+      <w:r>
+        <w:rPr>
+          <w:rFonts w:ascii="Courier New" w:eastAsia="Calibri" w:hAnsi="Courier New" w:cs="Courier New"/>
+          <w:sz w:val="14"/>
+        </w:rPr>
+        <w:t>*************************************************************************</w:t>
+      </w:r>
+    </w:p>
+    <w:p>
+      <w:pPr>
+        <w:spacing w:after="0" w:line="240" w:lineRule="auto"/>
+        <w:rPr>
+          <w:rFonts w:ascii="Courier New" w:eastAsia="Calibri" w:hAnsi="Courier New" w:cs="Courier New"/>
+          <w:sz w:val="14"/>
+        </w:rPr>
+      </w:pPr>
+    </w:p>
+    <w:p>
+      <w:pPr>
+        <w:spacing w:after="0" w:line="240" w:lineRule="auto"/>
+        <w:rPr>
+          <w:rFonts w:ascii="Courier New" w:eastAsia="Calibri" w:hAnsi="Courier New" w:cs="Courier New"/>
+          <w:sz w:val="14"/>
+        </w:rPr>
+      </w:pPr>
+      <w:r>
+        <w:rPr>
+          <w:rFonts w:ascii="Courier New" w:eastAsia="Calibri" w:hAnsi="Courier New" w:cs="Courier New"/>
+          <w:sz w:val="14"/>
+        </w:rPr>
+        <w:t>&gt;&gt;</w:t>
+      </w:r>
+    </w:p>
+    <w:p>
+      <w:pPr>
+        <w:spacing w:after="0" w:line="240" w:lineRule="auto"/>
+        <w:rPr>
+          <w:rFonts w:ascii="Calibri" w:eastAsia="Calibri" w:hAnsi="Calibri" w:cs="Times New Roman"/>
+        </w:rPr>
+      </w:pPr>
+    </w:p>
+    <w:p>
+      <w:pPr>
+        <w:spacing w:after="0" w:line="240" w:lineRule="auto"/>
+        <w:rPr>
+          <w:rFonts w:ascii="Calibri" w:eastAsia="Calibri" w:hAnsi="Calibri" w:cs="Times New Roman"/>
+        </w:rPr>
+      </w:pPr>
+      <w:r>
+        <w:rPr>
+          <w:rFonts w:ascii="Calibri" w:eastAsia="Calibri" w:hAnsi="Calibri" w:cs="Times New Roman"/>
+        </w:rPr>
+        <w:t>The input was this (lighting adjusted to make it generalize to different conditions):</w:t>
+      </w:r>
+    </w:p>
+    <w:p>
+      <w:pPr>
+        <w:spacing w:after="0" w:line="240" w:lineRule="auto"/>
+        <w:rPr>
+          <w:rFonts w:ascii="Calibri" w:eastAsia="Calibri" w:hAnsi="Calibri" w:cs="Times New Roman"/>
+        </w:rPr>
+      </w:pPr>
+    </w:p>
+    <w:p>
+      <w:pPr>
+        <w:spacing w:after="0" w:line="240" w:lineRule="auto"/>
+        <w:rPr>
+          <w:rFonts w:ascii="Calibri" w:eastAsia="Calibri" w:hAnsi="Calibri" w:cs="Times New Roman"/>
+        </w:rPr>
+      </w:pPr>
+      <w:r>
+        <w:rPr>
+          <w:rFonts w:ascii="Calibri" w:eastAsia="Calibri" w:hAnsi="Calibri" w:cs="Calibri"/>
+          <w:noProof/>
+        </w:rPr>
+        <w:lastRenderedPageBreak/>
+        <w:drawing>
+          <wp:inline distT="0" distB="0" distL="0" distR="0" wp14:anchorId="30668EA9" wp14:editId="77CD4891">
+            <wp:extent cx="6172200" cy="3219450"/>
+            <wp:effectExtent l="0" t="0" r="0" b="0"/>
+            <wp:docPr id="9" name="Picture 1"/>
+            <wp:cNvGraphicFramePr>
+              <a:graphicFrameLocks xmlns:a="http://schemas.openxmlformats.org/drawingml/2006/main" noChangeAspect="1"/>
+            </wp:cNvGraphicFramePr>
+            <a:graphic xmlns:a="http://schemas.openxmlformats.org/drawingml/2006/main">
+              <a:graphicData uri="http://schemas.openxmlformats.org/drawingml/2006/picture">
+                <pic:pic xmlns:pic="http://schemas.openxmlformats.org/drawingml/2006/picture">
+                  <pic:nvPicPr>
+                    <pic:cNvPr id="0" name="Picture 1"/>
+                    <pic:cNvPicPr>
+                      <a:picLocks noChangeAspect="1" noChangeArrowheads="1"/>
+                    </pic:cNvPicPr>
+                  </pic:nvPicPr>
+                  <pic:blipFill>
+                    <a:blip r:embed="rId7">
+                      <a:extLst>
+                        <a:ext uri="{28A0092B-C50C-407E-A947-70E740481C1C}">
+                          <a14:useLocalDpi xmlns:a14="http://schemas.microsoft.com/office/drawing/2010/main" val="0"/>
+                        </a:ext>
+                      </a:extLst>
+                    </a:blip>
+                    <a:srcRect/>
+                    <a:stretch>
+                      <a:fillRect/>
+                    </a:stretch>
+                  </pic:blipFill>
+                  <pic:spPr bwMode="auto">
+                    <a:xfrm>
+                      <a:off x="0" y="0"/>
+                      <a:ext cx="6172200" cy="3219450"/>
+                    </a:xfrm>
+                    <a:prstGeom prst="rect">
+                      <a:avLst/>
+                    </a:prstGeom>
+                    <a:noFill/>
+                    <a:ln>
+                      <a:noFill/>
+                    </a:ln>
+                  </pic:spPr>
+                </pic:pic>
+              </a:graphicData>
+            </a:graphic>
+          </wp:inline>
+        </w:drawing>
+      </w:r>
+    </w:p>
+    <w:p>
+      <w:pPr>
+        <w:spacing w:after="0" w:line="240" w:lineRule="auto"/>
+        <w:rPr>
+          <w:rFonts w:ascii="Calibri" w:eastAsia="Calibri" w:hAnsi="Calibri" w:cs="Times New Roman"/>
+        </w:rPr>
+      </w:pPr>
+    </w:p>
+    <w:p>
+      <w:pPr>
+        <w:spacing w:after="0" w:line="240" w:lineRule="auto"/>
+        <w:rPr>
+          <w:rFonts w:ascii="Calibri" w:eastAsia="Calibri" w:hAnsi="Calibri" w:cs="Times New Roman"/>
+        </w:rPr>
+      </w:pPr>
+      <w:r>
+        <w:rPr>
+          <w:rFonts w:ascii="Calibri" w:eastAsia="Calibri" w:hAnsi="Calibri" w:cs="Times New Roman"/>
+        </w:rPr>
+        <w:t>The test image claims 75.974% confidence, but boxes an odd location?</w:t>
+      </w:r>
+    </w:p>
+    <w:p>
+      <w:pPr>
+        <w:spacing w:after="0" w:line="240" w:lineRule="auto"/>
+        <w:rPr>
+          <w:rFonts w:ascii="Calibri" w:eastAsia="Calibri" w:hAnsi="Calibri" w:cs="Times New Roman"/>
+        </w:rPr>
+      </w:pPr>
+    </w:p>
+    <w:p>
+      <w:pPr>
+        <w:spacing w:after="0" w:line="240" w:lineRule="auto"/>
+        <w:rPr>
+          <w:rFonts w:ascii="Calibri" w:eastAsia="Calibri" w:hAnsi="Calibri" w:cs="Times New Roman"/>
+        </w:rPr>
+      </w:pPr>
+      <w:r>
+        <w:rPr>
+          <w:rFonts w:ascii="Calibri" w:eastAsia="Calibri" w:hAnsi="Calibri" w:cs="Calibri"/>
+          <w:noProof/>
+        </w:rPr>
+        <w:lastRenderedPageBreak/>
+        <w:drawing>
+          <wp:inline distT="0" distB="0" distL="0" distR="0" wp14:anchorId="697BA75C" wp14:editId="70442F9B">
+            <wp:extent cx="2713334" cy="2676525"/>
+            <wp:effectExtent l="0" t="0" r="0" b="0"/>
+            <wp:docPr id="10" name="Picture 2"/>
+            <wp:cNvGraphicFramePr>
+              <a:graphicFrameLocks xmlns:a="http://schemas.openxmlformats.org/drawingml/2006/main" noChangeAspect="1"/>
+            </wp:cNvGraphicFramePr>
+            <a:graphic xmlns:a="http://schemas.openxmlformats.org/drawingml/2006/main">
+              <a:graphicData uri="http://schemas.openxmlformats.org/drawingml/2006/picture">
+                <pic:pic xmlns:pic="http://schemas.openxmlformats.org/drawingml/2006/picture">
+                  <pic:nvPicPr>
+                    <pic:cNvPr id="0" name="Picture 2"/>
+                    <pic:cNvPicPr>
+                      <a:picLocks noChangeAspect="1" noChangeArrowheads="1"/>
+                    </pic:cNvPicPr>
+                  </pic:nvPicPr>
+                  <pic:blipFill>
+                    <a:blip r:embed="rId8">
+                      <a:extLst>
+                        <a:ext uri="{28A0092B-C50C-407E-A947-70E740481C1C}">
+                          <a14:useLocalDpi xmlns:a14="http://schemas.microsoft.com/office/drawing/2010/main" val="0"/>
+                        </a:ext>
+                      </a:extLst>
+                    </a:blip>
+                    <a:srcRect/>
+                    <a:stretch>
+                      <a:fillRect/>
+                    </a:stretch>
+                  </pic:blipFill>
+                  <pic:spPr bwMode="auto">
+                    <a:xfrm>
+                      <a:off x="0" y="0"/>
+                      <a:ext cx="2721421" cy="2684502"/>
+                    </a:xfrm>
+                    <a:prstGeom prst="rect">
+                      <a:avLst/>
+                    </a:prstGeom>
+                    <a:noFill/>
+                    <a:ln>
+                      <a:noFill/>
+                    </a:ln>
+                  </pic:spPr>
+                </pic:pic>
+              </a:graphicData>
+            </a:graphic>
+          </wp:inline>
+        </w:drawing>
+      </w:r>
+    </w:p>
+    <w:p>
+      <w:pPr>
+        <w:spacing w:after="0" w:line="240" w:lineRule="auto"/>
+        <w:ind w:left="720"/>
+        <w:rPr>
+          <w:rFonts w:eastAsia="Times New Roman"/>
+        </w:rPr>
+      </w:pPr>
+    </w:p>
+    <w:p>
+      <w:pPr>
+        <w:spacing w:after="0" w:line="240" w:lineRule="auto"/>
+        <w:rPr>
+          <w:rFonts w:eastAsia="Times New Roman"/>
+        </w:rPr>
+      </w:pPr>
+    </w:p>
+    <w:p>
+      <w:pPr>
+        <w:pStyle w:val="ListParagraph"/>
+        <w:numPr>
+          <w:ilvl w:val="0"/>
+          <w:numId w:val="10"/>
+        </w:numPr>
+        <w:spacing w:after="0" w:line="240" w:lineRule="auto"/>
+        <w:contextualSpacing w:val="0"/>
+        <w:rPr>
+          <w:rFonts w:eastAsia="Times New Roman"/>
+        </w:rPr>
+      </w:pPr>
+      <w:r>
+        <w:rPr>
+          <w:rFonts w:eastAsia="Times New Roman"/>
+        </w:rPr>
+        <w:t xml:space="preserve">Download MATAB and run on your machine to get familiar with code – the path problem we saw is the </w:t>
+      </w:r>
+      <w:proofErr w:type="spellStart"/>
+      <w:r>
+        <w:rPr>
+          <w:rFonts w:eastAsia="Times New Roman"/>
+        </w:rPr>
+        <w:t>gTruth</w:t>
+      </w:r>
+      <w:proofErr w:type="spellEnd"/>
+      <w:r>
+        <w:rPr>
+          <w:rFonts w:eastAsia="Times New Roman"/>
+        </w:rPr>
+        <w:t xml:space="preserve"> data paths, which are generated by </w:t>
+      </w:r>
+      <w:proofErr w:type="spellStart"/>
+      <w:r>
+        <w:rPr>
+          <w:rFonts w:eastAsia="Times New Roman"/>
+        </w:rPr>
+        <w:t>imageLabler</w:t>
+      </w:r>
+      <w:proofErr w:type="spellEnd"/>
+      <w:r>
+        <w:rPr>
+          <w:rFonts w:eastAsia="Times New Roman"/>
+        </w:rPr>
+        <w:t xml:space="preserve"> – I would load the “*</w:t>
+      </w:r>
+      <w:proofErr w:type="spellStart"/>
+      <w:r>
+        <w:rPr>
+          <w:rFonts w:eastAsia="Times New Roman"/>
+        </w:rPr>
+        <w:t>session.mat</w:t>
+      </w:r>
+      <w:proofErr w:type="spellEnd"/>
+      <w:r>
+        <w:rPr>
+          <w:rFonts w:eastAsia="Times New Roman"/>
+        </w:rPr>
+        <w:t xml:space="preserve">” files and Export </w:t>
+      </w:r>
+      <w:proofErr w:type="spellStart"/>
+      <w:r>
+        <w:rPr>
+          <w:rFonts w:eastAsia="Times New Roman"/>
+        </w:rPr>
+        <w:t>gTruth</w:t>
+      </w:r>
+      <w:proofErr w:type="spellEnd"/>
+      <w:r>
+        <w:rPr>
+          <w:rFonts w:eastAsia="Times New Roman"/>
+        </w:rPr>
+        <w:t xml:space="preserve"> as a “table” in your environment</w:t>
+      </w:r>
+    </w:p>
+    <w:p>
+      <w:pPr>
+        <w:pStyle w:val="ListParagraph"/>
+        <w:numPr>
+          <w:ilvl w:val="1"/>
+          <w:numId w:val="10"/>
+        </w:numPr>
+        <w:spacing w:after="0" w:line="240" w:lineRule="auto"/>
+        <w:contextualSpacing w:val="0"/>
+        <w:rPr>
+          <w:rFonts w:eastAsia="Times New Roman"/>
+        </w:rPr>
+      </w:pPr>
+      <w:r>
+        <w:rPr>
+          <w:rFonts w:eastAsia="Times New Roman"/>
+        </w:rPr>
+        <w:t xml:space="preserve">Perhaps there is a better solution to the </w:t>
+      </w:r>
+      <w:proofErr w:type="spellStart"/>
+      <w:r>
+        <w:rPr>
+          <w:rFonts w:eastAsia="Times New Roman"/>
+        </w:rPr>
+        <w:t>gTruth</w:t>
+      </w:r>
+      <w:proofErr w:type="spellEnd"/>
+      <w:r>
+        <w:rPr>
+          <w:rFonts w:eastAsia="Times New Roman"/>
+        </w:rPr>
+        <w:t xml:space="preserve"> pathing issue, but I do not know how to change – this work-around has worked for the group so far</w:t>
+      </w:r>
+    </w:p>
+    <w:p>
+      <w:pPr>
+        <w:pStyle w:val="ListParagraph"/>
+        <w:numPr>
+          <w:ilvl w:val="1"/>
+          <w:numId w:val="10"/>
+        </w:numPr>
+        <w:spacing w:after="0" w:line="240" w:lineRule="auto"/>
+        <w:contextualSpacing w:val="0"/>
+        <w:rPr>
+          <w:rFonts w:eastAsia="Times New Roman"/>
+        </w:rPr>
+      </w:pPr>
+      <w:r>
+        <w:rPr>
+          <w:rFonts w:eastAsia="Times New Roman"/>
+        </w:rPr>
+        <w:t xml:space="preserve">Otherwise, the data can just be unzipped in place as long as the paths in </w:t>
+      </w:r>
+      <w:proofErr w:type="spellStart"/>
+      <w:r>
+        <w:rPr>
+          <w:rFonts w:eastAsia="Times New Roman"/>
+        </w:rPr>
+        <w:t>gTruth</w:t>
+      </w:r>
+      <w:proofErr w:type="spellEnd"/>
+      <w:r>
+        <w:rPr>
+          <w:rFonts w:eastAsia="Times New Roman"/>
+        </w:rPr>
+        <w:t xml:space="preserve"> match where the files are</w:t>
+      </w:r>
+    </w:p>
+    <w:p>
+      <w:pPr>
+        <w:pStyle w:val="ListParagraph"/>
+        <w:numPr>
+          <w:ilvl w:val="0"/>
+          <w:numId w:val="10"/>
+        </w:numPr>
+      </w:pPr>
+      <w:r>
+        <w:t xml:space="preserve">Had to recall how we made the cow </w:t>
+      </w:r>
+      <w:proofErr w:type="spellStart"/>
+      <w:r>
+        <w:t>gTruth</w:t>
+      </w:r>
+      <w:proofErr w:type="spellEnd"/>
+      <w:r>
+        <w:t xml:space="preserve"> – we really somehow made “</w:t>
+      </w:r>
+      <w:proofErr w:type="spellStart"/>
+      <w:r>
+        <w:t>cowDatasetGroundTruth.mat</w:t>
+      </w:r>
+      <w:proofErr w:type="spellEnd"/>
+      <w:r>
+        <w:t>”, which can be imported by just double clicking and becomes “</w:t>
+      </w:r>
+      <w:proofErr w:type="spellStart"/>
+      <w:r>
+        <w:t>gTruth</w:t>
+      </w:r>
+      <w:proofErr w:type="spellEnd"/>
+      <w:r>
+        <w:t>” as a MATLAB variable.</w:t>
+      </w:r>
+    </w:p>
+    <w:p>
+      <w:pPr>
+        <w:pStyle w:val="ListParagraph"/>
+        <w:numPr>
+          <w:ilvl w:val="1"/>
+          <w:numId w:val="10"/>
+        </w:numPr>
+      </w:pPr>
+      <w:r>
+        <w:t xml:space="preserve">We repeated this for </w:t>
+      </w:r>
+      <w:proofErr w:type="spellStart"/>
+      <w:r>
+        <w:t>eleDatasetGroundTruth.mat</w:t>
+      </w:r>
+      <w:proofErr w:type="spellEnd"/>
+      <w:r>
+        <w:t xml:space="preserve"> and it works the same.</w:t>
+      </w:r>
+    </w:p>
+    <w:p>
+      <w:pPr>
+        <w:pStyle w:val="ListParagraph"/>
+        <w:numPr>
+          <w:ilvl w:val="1"/>
+          <w:numId w:val="10"/>
+        </w:numPr>
+      </w:pPr>
+    </w:p>
+    <w:p>
+      <w:pPr>
+        <w:pStyle w:val="ListParagraph"/>
+        <w:numPr>
+          <w:ilvl w:val="1"/>
+          <w:numId w:val="10"/>
+        </w:numPr>
+      </w:pPr>
+      <w:r>
+        <w:t xml:space="preserve">This was based on </w:t>
+      </w:r>
+      <w:proofErr w:type="spellStart"/>
+      <w:r>
+        <w:t>vehicleDatasetGroundTruth.mat</w:t>
+      </w:r>
+      <w:proofErr w:type="spellEnd"/>
+      <w:r>
+        <w:t>, the starting example.</w:t>
+      </w:r>
+    </w:p>
+    <w:p>
+      <w:pPr>
+        <w:pStyle w:val="ListParagraph"/>
+        <w:numPr>
+          <w:ilvl w:val="0"/>
+          <w:numId w:val="10"/>
+        </w:numPr>
+        <w:spacing w:after="0" w:line="240" w:lineRule="auto"/>
+        <w:contextualSpacing w:val="0"/>
+        <w:rPr>
+          <w:rFonts w:eastAsia="Times New Roman"/>
+        </w:rPr>
+      </w:pPr>
+      <w:proofErr w:type="spellStart"/>
+      <w:r>
+        <w:rPr>
+          <w:rFonts w:eastAsia="Times New Roman"/>
+        </w:rPr>
+        <w:t>gTruth</w:t>
+      </w:r>
+      <w:proofErr w:type="spellEnd"/>
+      <w:r>
+        <w:rPr>
+          <w:rFonts w:eastAsia="Times New Roman"/>
+        </w:rPr>
+        <w:t xml:space="preserve"> table should be loaded</w:t>
+      </w:r>
+    </w:p>
+    <w:p>
+      <w:pPr>
+        <w:spacing w:after="0" w:line="240" w:lineRule="auto"/>
+        <w:rPr>
+          <w:rFonts w:eastAsia="Times New Roman"/>
         </w:rPr>
       </w:pPr>
     </w:p>
@@ -557,10 +1623,19 @@
       <w:r>
         <w:rPr>
           <w:rFonts w:ascii="Times New Roman" w:eastAsia="Times New Roman" w:hAnsi="Times New Roman" w:cs="Times New Roman"/>
+          <w:b/>
           <w:sz w:val="24"/>
           <w:szCs w:val="24"/>
         </w:rPr>
-        <w:t>MATLAB Deep Learning Examples</w:t>
+        <w:t>SSD Network Configuration</w:t>
+      </w:r>
+      <w:r>
+        <w:rPr>
+          <w:rFonts w:ascii="Times New Roman" w:eastAsia="Times New Roman" w:hAnsi="Times New Roman" w:cs="Times New Roman"/>
+          <w:sz w:val="24"/>
+          <w:szCs w:val="24"/>
+        </w:rPr>
+        <w:t>:</w:t>
       </w:r>
     </w:p>
     <w:p>
@@ -585,6 +1660,287 @@
         </w:tabs>
         <w:spacing w:after="0" w:line="240" w:lineRule="auto"/>
         <w:rPr>
+          <w:rFonts w:ascii="Times New Roman" w:eastAsia="Times New Roman" w:hAnsi="Times New Roman" w:cs="Times New Roman"/>
+          <w:sz w:val="24"/>
+          <w:szCs w:val="24"/>
+        </w:rPr>
+      </w:pPr>
+      <w:hyperlink r:id="rId9" w:history="1">
+        <w:r>
+          <w:rPr>
+            <w:rStyle w:val="Hyperlink"/>
+            <w:rFonts w:ascii="Times New Roman" w:eastAsia="Times New Roman" w:hAnsi="Times New Roman" w:cs="Times New Roman"/>
+            <w:sz w:val="24"/>
+            <w:szCs w:val="24"/>
+          </w:rPr>
+          <w:t>https://www.mathworks.com/help/vision/ref/ssdlayers.html</w:t>
+        </w:r>
+      </w:hyperlink>
+    </w:p>
+    <w:p>
+      <w:pPr>
+        <w:tabs>
+          <w:tab w:val="left" w:pos="916"/>
+          <w:tab w:val="left" w:pos="1832"/>
+          <w:tab w:val="left" w:pos="2748"/>
+          <w:tab w:val="left" w:pos="3664"/>
+          <w:tab w:val="left" w:pos="4580"/>
+          <w:tab w:val="left" w:pos="5496"/>
+          <w:tab w:val="left" w:pos="6412"/>
+          <w:tab w:val="left" w:pos="7328"/>
+          <w:tab w:val="left" w:pos="8244"/>
+          <w:tab w:val="left" w:pos="9160"/>
+          <w:tab w:val="left" w:pos="10076"/>
+          <w:tab w:val="left" w:pos="10992"/>
+          <w:tab w:val="left" w:pos="11908"/>
+          <w:tab w:val="left" w:pos="12824"/>
+          <w:tab w:val="left" w:pos="13740"/>
+          <w:tab w:val="left" w:pos="14656"/>
+        </w:tabs>
+        <w:spacing w:after="0" w:line="240" w:lineRule="auto"/>
+        <w:rPr>
+          <w:rFonts w:ascii="Times New Roman" w:eastAsia="Times New Roman" w:hAnsi="Times New Roman" w:cs="Times New Roman"/>
+          <w:sz w:val="24"/>
+          <w:szCs w:val="24"/>
+        </w:rPr>
+      </w:pPr>
+    </w:p>
+    <w:p>
+      <w:pPr>
+        <w:tabs>
+          <w:tab w:val="left" w:pos="916"/>
+          <w:tab w:val="left" w:pos="1832"/>
+          <w:tab w:val="left" w:pos="2748"/>
+          <w:tab w:val="left" w:pos="3664"/>
+          <w:tab w:val="left" w:pos="4580"/>
+          <w:tab w:val="left" w:pos="5496"/>
+          <w:tab w:val="left" w:pos="6412"/>
+          <w:tab w:val="left" w:pos="7328"/>
+          <w:tab w:val="left" w:pos="8244"/>
+          <w:tab w:val="left" w:pos="9160"/>
+          <w:tab w:val="left" w:pos="10076"/>
+          <w:tab w:val="left" w:pos="10992"/>
+          <w:tab w:val="left" w:pos="11908"/>
+          <w:tab w:val="left" w:pos="12824"/>
+          <w:tab w:val="left" w:pos="13740"/>
+          <w:tab w:val="left" w:pos="14656"/>
+        </w:tabs>
+        <w:spacing w:after="0" w:line="240" w:lineRule="auto"/>
+        <w:rPr>
+          <w:rFonts w:ascii="Times New Roman" w:eastAsia="Times New Roman" w:hAnsi="Times New Roman" w:cs="Times New Roman"/>
+          <w:sz w:val="24"/>
+          <w:szCs w:val="24"/>
+        </w:rPr>
+      </w:pPr>
+      <w:r>
+        <w:rPr>
+          <w:rFonts w:ascii="Times New Roman" w:eastAsia="Times New Roman" w:hAnsi="Times New Roman" w:cs="Times New Roman"/>
+          <w:b/>
+          <w:sz w:val="24"/>
+          <w:szCs w:val="24"/>
+        </w:rPr>
+        <w:t>Training</w:t>
+      </w:r>
+      <w:r>
+        <w:rPr>
+          <w:rFonts w:ascii="Times New Roman" w:eastAsia="Times New Roman" w:hAnsi="Times New Roman" w:cs="Times New Roman"/>
+          <w:sz w:val="24"/>
+          <w:szCs w:val="24"/>
+        </w:rPr>
+        <w:t>:</w:t>
+      </w:r>
+    </w:p>
+    <w:p>
+      <w:pPr>
+        <w:tabs>
+          <w:tab w:val="left" w:pos="916"/>
+          <w:tab w:val="left" w:pos="1832"/>
+          <w:tab w:val="left" w:pos="2748"/>
+          <w:tab w:val="left" w:pos="3664"/>
+          <w:tab w:val="left" w:pos="4580"/>
+          <w:tab w:val="left" w:pos="5496"/>
+          <w:tab w:val="left" w:pos="6412"/>
+          <w:tab w:val="left" w:pos="7328"/>
+          <w:tab w:val="left" w:pos="8244"/>
+          <w:tab w:val="left" w:pos="9160"/>
+          <w:tab w:val="left" w:pos="10076"/>
+          <w:tab w:val="left" w:pos="10992"/>
+          <w:tab w:val="left" w:pos="11908"/>
+          <w:tab w:val="left" w:pos="12824"/>
+          <w:tab w:val="left" w:pos="13740"/>
+          <w:tab w:val="left" w:pos="14656"/>
+        </w:tabs>
+        <w:spacing w:after="0" w:line="240" w:lineRule="auto"/>
+        <w:rPr>
+          <w:rFonts w:ascii="Times New Roman" w:eastAsia="Times New Roman" w:hAnsi="Times New Roman" w:cs="Times New Roman"/>
+          <w:sz w:val="24"/>
+          <w:szCs w:val="24"/>
+        </w:rPr>
+      </w:pPr>
+      <w:hyperlink r:id="rId10" w:history="1">
+        <w:r>
+          <w:rPr>
+            <w:rStyle w:val="Hyperlink"/>
+            <w:rFonts w:ascii="Times New Roman" w:eastAsia="Times New Roman" w:hAnsi="Times New Roman" w:cs="Times New Roman"/>
+            <w:sz w:val="24"/>
+            <w:szCs w:val="24"/>
+          </w:rPr>
+          <w:t>https://www.mathworks.com/help/vision/ref/trainssdobjectdetector.html</w:t>
+        </w:r>
+      </w:hyperlink>
+    </w:p>
+    <w:p>
+      <w:pPr>
+        <w:tabs>
+          <w:tab w:val="left" w:pos="916"/>
+          <w:tab w:val="left" w:pos="1832"/>
+          <w:tab w:val="left" w:pos="2748"/>
+          <w:tab w:val="left" w:pos="3664"/>
+          <w:tab w:val="left" w:pos="4580"/>
+          <w:tab w:val="left" w:pos="5496"/>
+          <w:tab w:val="left" w:pos="6412"/>
+          <w:tab w:val="left" w:pos="7328"/>
+          <w:tab w:val="left" w:pos="8244"/>
+          <w:tab w:val="left" w:pos="9160"/>
+          <w:tab w:val="left" w:pos="10076"/>
+          <w:tab w:val="left" w:pos="10992"/>
+          <w:tab w:val="left" w:pos="11908"/>
+          <w:tab w:val="left" w:pos="12824"/>
+          <w:tab w:val="left" w:pos="13740"/>
+          <w:tab w:val="left" w:pos="14656"/>
+        </w:tabs>
+        <w:spacing w:after="0" w:line="240" w:lineRule="auto"/>
+        <w:rPr>
+          <w:rFonts w:ascii="Times New Roman" w:eastAsia="Times New Roman" w:hAnsi="Times New Roman" w:cs="Times New Roman"/>
+          <w:sz w:val="24"/>
+          <w:szCs w:val="24"/>
+        </w:rPr>
+      </w:pPr>
+    </w:p>
+    <w:p>
+      <w:pPr>
+        <w:tabs>
+          <w:tab w:val="left" w:pos="916"/>
+          <w:tab w:val="left" w:pos="1832"/>
+          <w:tab w:val="left" w:pos="2748"/>
+          <w:tab w:val="left" w:pos="3664"/>
+          <w:tab w:val="left" w:pos="4580"/>
+          <w:tab w:val="left" w:pos="5496"/>
+          <w:tab w:val="left" w:pos="6412"/>
+          <w:tab w:val="left" w:pos="7328"/>
+          <w:tab w:val="left" w:pos="8244"/>
+          <w:tab w:val="left" w:pos="9160"/>
+          <w:tab w:val="left" w:pos="10076"/>
+          <w:tab w:val="left" w:pos="10992"/>
+          <w:tab w:val="left" w:pos="11908"/>
+          <w:tab w:val="left" w:pos="12824"/>
+          <w:tab w:val="left" w:pos="13740"/>
+          <w:tab w:val="left" w:pos="14656"/>
+        </w:tabs>
+        <w:spacing w:after="0" w:line="240" w:lineRule="auto"/>
+        <w:rPr>
+          <w:rFonts w:ascii="Times New Roman" w:eastAsia="Times New Roman" w:hAnsi="Times New Roman" w:cs="Times New Roman"/>
+          <w:sz w:val="24"/>
+          <w:szCs w:val="24"/>
+        </w:rPr>
+      </w:pPr>
+      <w:r>
+        <w:rPr>
+          <w:rFonts w:ascii="Times New Roman" w:eastAsia="Times New Roman" w:hAnsi="Times New Roman" w:cs="Times New Roman"/>
+          <w:sz w:val="24"/>
+          <w:szCs w:val="24"/>
+        </w:rPr>
+        <w:t>Most likely want multi-class detector with classes that include zero offset left and right be specific angles.</w:t>
+      </w:r>
+      <w:bookmarkStart w:id="0" w:name="_GoBack"/>
+      <w:bookmarkEnd w:id="0"/>
+    </w:p>
+    <w:p>
+      <w:pPr>
+        <w:tabs>
+          <w:tab w:val="left" w:pos="916"/>
+          <w:tab w:val="left" w:pos="1832"/>
+          <w:tab w:val="left" w:pos="2748"/>
+          <w:tab w:val="left" w:pos="3664"/>
+          <w:tab w:val="left" w:pos="4580"/>
+          <w:tab w:val="left" w:pos="5496"/>
+          <w:tab w:val="left" w:pos="6412"/>
+          <w:tab w:val="left" w:pos="7328"/>
+          <w:tab w:val="left" w:pos="8244"/>
+          <w:tab w:val="left" w:pos="9160"/>
+          <w:tab w:val="left" w:pos="10076"/>
+          <w:tab w:val="left" w:pos="10992"/>
+          <w:tab w:val="left" w:pos="11908"/>
+          <w:tab w:val="left" w:pos="12824"/>
+          <w:tab w:val="left" w:pos="13740"/>
+          <w:tab w:val="left" w:pos="14656"/>
+        </w:tabs>
+        <w:spacing w:after="0" w:line="240" w:lineRule="auto"/>
+        <w:rPr>
+          <w:rFonts w:ascii="Times New Roman" w:eastAsia="Times New Roman" w:hAnsi="Times New Roman" w:cs="Times New Roman"/>
+          <w:sz w:val="24"/>
+          <w:szCs w:val="24"/>
+        </w:rPr>
+      </w:pPr>
+    </w:p>
+    <w:p>
+      <w:pPr>
+        <w:tabs>
+          <w:tab w:val="left" w:pos="916"/>
+          <w:tab w:val="left" w:pos="1832"/>
+          <w:tab w:val="left" w:pos="2748"/>
+          <w:tab w:val="left" w:pos="3664"/>
+          <w:tab w:val="left" w:pos="4580"/>
+          <w:tab w:val="left" w:pos="5496"/>
+          <w:tab w:val="left" w:pos="6412"/>
+          <w:tab w:val="left" w:pos="7328"/>
+          <w:tab w:val="left" w:pos="8244"/>
+          <w:tab w:val="left" w:pos="9160"/>
+          <w:tab w:val="left" w:pos="10076"/>
+          <w:tab w:val="left" w:pos="10992"/>
+          <w:tab w:val="left" w:pos="11908"/>
+          <w:tab w:val="left" w:pos="12824"/>
+          <w:tab w:val="left" w:pos="13740"/>
+          <w:tab w:val="left" w:pos="14656"/>
+        </w:tabs>
+        <w:spacing w:after="0" w:line="240" w:lineRule="auto"/>
+        <w:rPr>
+          <w:rFonts w:ascii="Times New Roman" w:eastAsia="Times New Roman" w:hAnsi="Times New Roman" w:cs="Times New Roman"/>
+          <w:sz w:val="24"/>
+          <w:szCs w:val="24"/>
+        </w:rPr>
+      </w:pPr>
+      <w:r>
+        <w:rPr>
+          <w:rFonts w:ascii="Times New Roman" w:eastAsia="Times New Roman" w:hAnsi="Times New Roman" w:cs="Times New Roman"/>
+          <w:sz w:val="24"/>
+          <w:szCs w:val="24"/>
+        </w:rPr>
+        <w:t>MATLAB Deep Learning Examples</w:t>
+      </w:r>
+    </w:p>
+    <w:p>
+      <w:pPr>
+        <w:tabs>
+          <w:tab w:val="left" w:pos="916"/>
+          <w:tab w:val="left" w:pos="1832"/>
+          <w:tab w:val="left" w:pos="2748"/>
+          <w:tab w:val="left" w:pos="3664"/>
+          <w:tab w:val="left" w:pos="4580"/>
+          <w:tab w:val="left" w:pos="5496"/>
+          <w:tab w:val="left" w:pos="6412"/>
+          <w:tab w:val="left" w:pos="7328"/>
+          <w:tab w:val="left" w:pos="8244"/>
+          <w:tab w:val="left" w:pos="9160"/>
+          <w:tab w:val="left" w:pos="10076"/>
+          <w:tab w:val="left" w:pos="10992"/>
+          <w:tab w:val="left" w:pos="11908"/>
+          <w:tab w:val="left" w:pos="12824"/>
+          <w:tab w:val="left" w:pos="13740"/>
+          <w:tab w:val="left" w:pos="14656"/>
+        </w:tabs>
+        <w:spacing w:after="0" w:line="240" w:lineRule="auto"/>
+        <w:rPr>
           <w:rFonts w:ascii="Courier New" w:eastAsia="Times New Roman" w:hAnsi="Courier New" w:cs="Courier New"/>
           <w:sz w:val="20"/>
           <w:szCs w:val="20"/>
@@ -620,7 +1976,7 @@
         </w:rPr>
         <w:t xml:space="preserve"> </w:t>
       </w:r>
-      <w:hyperlink r:id="rId6" w:tgtFrame="_blank" w:history="1">
+      <w:hyperlink r:id="rId11" w:tgtFrame="_blank" w:history="1">
         <w:r>
           <w:rPr>
             <w:rFonts w:ascii="Times New Roman" w:eastAsia="Times New Roman" w:hAnsi="Times New Roman" w:cs="Times New Roman"/>
@@ -709,7 +2065,7 @@
         </w:rPr>
         <w:t xml:space="preserve"> </w:t>
       </w:r>
-      <w:hyperlink r:id="rId7" w:tgtFrame="_blank" w:history="1">
+      <w:hyperlink r:id="rId12" w:tgtFrame="_blank" w:history="1">
         <w:r>
           <w:rPr>
             <w:rFonts w:ascii="Times New Roman" w:eastAsia="Times New Roman" w:hAnsi="Times New Roman" w:cs="Times New Roman"/>
@@ -798,7 +2154,7 @@
         </w:rPr>
         <w:t xml:space="preserve"> </w:t>
       </w:r>
-      <w:hyperlink r:id="rId8" w:tgtFrame="_blank" w:history="1">
+      <w:hyperlink r:id="rId13" w:tgtFrame="_blank" w:history="1">
         <w:r>
           <w:rPr>
             <w:rFonts w:ascii="Times New Roman" w:eastAsia="Times New Roman" w:hAnsi="Times New Roman" w:cs="Times New Roman"/>
@@ -879,7 +2235,7 @@
         </w:rPr>
         <w:t xml:space="preserve">YOLO V3 - </w:t>
       </w:r>
-      <w:hyperlink r:id="rId9" w:history="1">
+      <w:hyperlink r:id="rId14" w:history="1">
         <w:r>
           <w:rPr>
             <w:rStyle w:val="Hyperlink"/>
@@ -935,7 +2291,6 @@
           <w:sz w:val="20"/>
           <w:szCs w:val="20"/>
         </w:rPr>
-        <w:lastRenderedPageBreak/>
         <w:t>openExample('deeplearning_shared/ObjectDetectionUsingYOLOV3DeepLearningExample')</w:t>
       </w:r>
     </w:p>
@@ -1152,7 +2507,7 @@
                     <pic:cNvPicPr/>
                   </pic:nvPicPr>
                   <pic:blipFill>
-                    <a:blip r:embed="rId10"/>
+                    <a:blip r:embed="rId15"/>
                     <a:stretch>
                       <a:fillRect/>
                     </a:stretch>
@@ -1249,7 +2604,7 @@
           <w:b/>
         </w:rPr>
       </w:pPr>
-      <w:hyperlink r:id="rId11" w:history="1">
+      <w:hyperlink r:id="rId16" w:history="1">
         <w:r>
           <w:rPr>
             <w:rStyle w:val="Hyperlink"/>
@@ -1307,6 +2662,7 @@
               <w:rPr>
                 <w:noProof/>
               </w:rPr>
+              <w:lastRenderedPageBreak/>
               <w:drawing>
                 <wp:inline distT="0" distB="0" distL="0" distR="0">
                   <wp:extent cx="4238625" cy="4229100"/>
@@ -1325,7 +2681,7 @@
                           </pic:cNvPicPr>
                         </pic:nvPicPr>
                         <pic:blipFill>
-                          <a:blip r:embed="rId12">
+                          <a:blip r:embed="rId17">
                             <a:extLst>
                               <a:ext uri="{28A0092B-C50C-407E-A947-70E740481C1C}">
                                 <a14:useLocalDpi xmlns:a14="http://schemas.microsoft.com/office/drawing/2010/main" val="0"/>
@@ -1369,7 +2725,12 @@
               <w:pStyle w:val="NormalWeb"/>
             </w:pPr>
             <w:r>
-              <w:t>The Vehicle data set consists of 295 images containing one or two labeled instances of a vehicle. This small data set is useful for exploring the YOLO-v2 training procedure, but in practice, more labeled images are needed to train a robust detector.</w:t>
+              <w:lastRenderedPageBreak/>
+              <w:t xml:space="preserve">The Vehicle data set consists of 295 images containing one or two labeled instances of a vehicle. This small data set is useful for exploring the YOLO-v2 training procedure, </w:t>
+            </w:r>
+            <w:r>
+              <w:lastRenderedPageBreak/>
+              <w:t>but in practice, more labeled images are needed to train a robust detector.</w:t>
             </w:r>
           </w:p>
           <w:p>
@@ -1650,7 +3011,6 @@
               <w:pStyle w:val="NormalWeb"/>
             </w:pPr>
             <w:r>
-              <w:lastRenderedPageBreak/>
               <w:t xml:space="preserve">Create an image datastore containing the images and a box label datastore containing the bounding boxes using the </w:t>
             </w:r>
             <w:proofErr w:type="spellStart"/>
@@ -1836,7 +3196,7 @@
             <w:r>
               <w:t xml:space="preserve">For an example showing how to process this data for deep learning, see </w:t>
             </w:r>
-            <w:hyperlink r:id="rId13" w:history="1">
+            <w:hyperlink r:id="rId18" w:history="1">
               <w:r>
                 <w:rPr>
                   <w:rStyle w:val="Hyperlink"/>
@@ -1893,7 +3253,7 @@
                     <pic:cNvPicPr/>
                   </pic:nvPicPr>
                   <pic:blipFill>
-                    <a:blip r:embed="rId14"/>
+                    <a:blip r:embed="rId19"/>
                     <a:stretch>
                       <a:fillRect/>
                     </a:stretch>

--- a/MATLAB/NOTES-Data-and-Methods-for-Synchronome.docx
+++ b/MATLAB/NOTES-Data-and-Methods-for-Synchronome.docx
@@ -91,6 +91,11 @@
     </w:p>
     <w:p>
       <w:pPr>
+        <w:pStyle w:val="ListParagraph"/>
+        <w:numPr>
+          <w:ilvl w:val="0"/>
+          <w:numId w:val="12"/>
+        </w:numPr>
         <w:tabs>
           <w:tab w:val="left" w:pos="916"/>
           <w:tab w:val="left" w:pos="1832"/>
@@ -111,36 +116,35 @@
         </w:tabs>
         <w:spacing w:after="0" w:line="240" w:lineRule="auto"/>
         <w:rPr>
-          <w:rFonts w:ascii="Times New Roman" w:eastAsia="Times New Roman" w:hAnsi="Times New Roman" w:cs="Times New Roman"/>
-          <w:b/>
-          <w:sz w:val="24"/>
+          <w:rFonts w:eastAsia="Times New Roman" w:cstheme="minorHAnsi"/>
           <w:szCs w:val="24"/>
         </w:rPr>
       </w:pPr>
+      <w:r>
+        <w:rPr>
+          <w:rFonts w:eastAsia="Times New Roman" w:cstheme="minorHAnsi"/>
+          <w:szCs w:val="24"/>
+        </w:rPr>
+        <w:t xml:space="preserve">Best comparison is SSDV1, for cars – included with updates in </w:t>
+      </w:r>
       <w:hyperlink r:id="rId5" w:history="1">
         <w:r>
           <w:rPr>
             <w:rStyle w:val="Hyperlink"/>
-            <w:rFonts w:ascii="Times New Roman" w:eastAsia="Times New Roman" w:hAnsi="Times New Roman" w:cs="Times New Roman"/>
-            <w:b/>
-            <w:sz w:val="24"/>
+            <w:rFonts w:eastAsia="Times New Roman" w:cstheme="minorHAnsi"/>
             <w:szCs w:val="24"/>
           </w:rPr>
-          <w:t>https://www.mathworks.com/help/vision/ug/get-started-with-the-image-labeler.html</w:t>
+          <w:t>https://github.com/sbsiewertcsu/ERP/tree/master/MATLAB</w:t>
         </w:r>
       </w:hyperlink>
-      <w:r>
-        <w:rPr>
-          <w:rFonts w:ascii="Times New Roman" w:eastAsia="Times New Roman" w:hAnsi="Times New Roman" w:cs="Times New Roman"/>
-          <w:b/>
-          <w:sz w:val="24"/>
-          <w:szCs w:val="24"/>
-        </w:rPr>
-        <w:t xml:space="preserve"> </w:t>
-      </w:r>
-    </w:p>
-    <w:p>
-      <w:pPr>
+    </w:p>
+    <w:p>
+      <w:pPr>
+        <w:pStyle w:val="ListParagraph"/>
+        <w:numPr>
+          <w:ilvl w:val="0"/>
+          <w:numId w:val="12"/>
+        </w:numPr>
         <w:tabs>
           <w:tab w:val="left" w:pos="916"/>
           <w:tab w:val="left" w:pos="1832"/>
@@ -161,9 +165,53 @@
         </w:tabs>
         <w:spacing w:after="0" w:line="240" w:lineRule="auto"/>
         <w:rPr>
-          <w:rFonts w:ascii="Times New Roman" w:eastAsia="Times New Roman" w:hAnsi="Times New Roman" w:cs="Times New Roman"/>
-          <w:b/>
-          <w:sz w:val="24"/>
+          <w:rFonts w:eastAsia="Times New Roman" w:cstheme="minorHAnsi"/>
+          <w:szCs w:val="24"/>
+        </w:rPr>
+      </w:pPr>
+      <w:r>
+        <w:rPr>
+          <w:rFonts w:eastAsia="Times New Roman" w:cstheme="minorHAnsi"/>
+          <w:szCs w:val="24"/>
+        </w:rPr>
+        <w:t>Best MATLAB references:</w:t>
+      </w:r>
+      <w:r>
+        <w:rPr>
+          <w:rFonts w:eastAsia="Times New Roman" w:cstheme="minorHAnsi"/>
+          <w:szCs w:val="24"/>
+        </w:rPr>
+        <w:t xml:space="preserve"> </w:t>
+      </w:r>
+    </w:p>
+    <w:p>
+      <w:pPr>
+        <w:pStyle w:val="ListParagraph"/>
+        <w:numPr>
+          <w:ilvl w:val="1"/>
+          <w:numId w:val="12"/>
+        </w:numPr>
+        <w:tabs>
+          <w:tab w:val="left" w:pos="916"/>
+          <w:tab w:val="left" w:pos="1832"/>
+          <w:tab w:val="left" w:pos="2748"/>
+          <w:tab w:val="left" w:pos="3664"/>
+          <w:tab w:val="left" w:pos="4580"/>
+          <w:tab w:val="left" w:pos="5496"/>
+          <w:tab w:val="left" w:pos="6412"/>
+          <w:tab w:val="left" w:pos="7328"/>
+          <w:tab w:val="left" w:pos="8244"/>
+          <w:tab w:val="left" w:pos="9160"/>
+          <w:tab w:val="left" w:pos="10076"/>
+          <w:tab w:val="left" w:pos="10992"/>
+          <w:tab w:val="left" w:pos="11908"/>
+          <w:tab w:val="left" w:pos="12824"/>
+          <w:tab w:val="left" w:pos="13740"/>
+          <w:tab w:val="left" w:pos="14656"/>
+        </w:tabs>
+        <w:spacing w:after="0" w:line="240" w:lineRule="auto"/>
+        <w:rPr>
+          <w:rFonts w:eastAsia="Times New Roman" w:cstheme="minorHAnsi"/>
           <w:szCs w:val="24"/>
         </w:rPr>
       </w:pPr>
@@ -172,7 +220,57 @@
           <w:rPr>
             <w:rStyle w:val="Hyperlink"/>
             <w:rFonts w:ascii="Times New Roman" w:eastAsia="Times New Roman" w:hAnsi="Times New Roman" w:cs="Times New Roman"/>
-            <w:b/>
+            <w:sz w:val="24"/>
+            <w:szCs w:val="24"/>
+          </w:rPr>
+          <w:t>https://www.mathworks.com/help/vision/ug/get-started-with-the-image-labeler.html</w:t>
+        </w:r>
+      </w:hyperlink>
+      <w:r>
+        <w:rPr>
+          <w:rFonts w:ascii="Times New Roman" w:eastAsia="Times New Roman" w:hAnsi="Times New Roman" w:cs="Times New Roman"/>
+          <w:sz w:val="24"/>
+          <w:szCs w:val="24"/>
+        </w:rPr>
+        <w:t xml:space="preserve"> </w:t>
+      </w:r>
+    </w:p>
+    <w:p>
+      <w:pPr>
+        <w:pStyle w:val="ListParagraph"/>
+        <w:numPr>
+          <w:ilvl w:val="1"/>
+          <w:numId w:val="12"/>
+        </w:numPr>
+        <w:tabs>
+          <w:tab w:val="left" w:pos="916"/>
+          <w:tab w:val="left" w:pos="1832"/>
+          <w:tab w:val="left" w:pos="2748"/>
+          <w:tab w:val="left" w:pos="3664"/>
+          <w:tab w:val="left" w:pos="4580"/>
+          <w:tab w:val="left" w:pos="5496"/>
+          <w:tab w:val="left" w:pos="6412"/>
+          <w:tab w:val="left" w:pos="7328"/>
+          <w:tab w:val="left" w:pos="8244"/>
+          <w:tab w:val="left" w:pos="9160"/>
+          <w:tab w:val="left" w:pos="10076"/>
+          <w:tab w:val="left" w:pos="10992"/>
+          <w:tab w:val="left" w:pos="11908"/>
+          <w:tab w:val="left" w:pos="12824"/>
+          <w:tab w:val="left" w:pos="13740"/>
+          <w:tab w:val="left" w:pos="14656"/>
+        </w:tabs>
+        <w:spacing w:after="0" w:line="240" w:lineRule="auto"/>
+        <w:rPr>
+          <w:rFonts w:eastAsia="Times New Roman" w:cstheme="minorHAnsi"/>
+          <w:szCs w:val="24"/>
+        </w:rPr>
+      </w:pPr>
+      <w:hyperlink r:id="rId7" w:history="1">
+        <w:r>
+          <w:rPr>
+            <w:rStyle w:val="Hyperlink"/>
+            <w:rFonts w:ascii="Times New Roman" w:eastAsia="Times New Roman" w:hAnsi="Times New Roman" w:cs="Times New Roman"/>
             <w:sz w:val="24"/>
             <w:szCs w:val="24"/>
           </w:rPr>
@@ -182,7 +280,6 @@
       <w:r>
         <w:rPr>
           <w:rFonts w:ascii="Times New Roman" w:eastAsia="Times New Roman" w:hAnsi="Times New Roman" w:cs="Times New Roman"/>
-          <w:b/>
           <w:sz w:val="24"/>
           <w:szCs w:val="24"/>
         </w:rPr>
@@ -1186,7 +1283,7 @@
                     </pic:cNvPicPr>
                   </pic:nvPicPr>
                   <pic:blipFill>
-                    <a:blip r:embed="rId7">
+                    <a:blip r:embed="rId8">
                       <a:extLst>
                         <a:ext uri="{28A0092B-C50C-407E-A947-70E740481C1C}">
                           <a14:useLocalDpi xmlns:a14="http://schemas.microsoft.com/office/drawing/2010/main" val="0"/>
@@ -1260,7 +1357,6 @@
           <w:rFonts w:ascii="Calibri" w:eastAsia="Calibri" w:hAnsi="Calibri" w:cs="Calibri"/>
           <w:noProof/>
         </w:rPr>
-        <w:lastRenderedPageBreak/>
         <w:drawing>
           <wp:inline distT="0" distB="0" distL="0" distR="0" wp14:anchorId="697BA75C" wp14:editId="70442F9B">
             <wp:extent cx="2713334" cy="2676525"/>
@@ -1279,7 +1375,7 @@
                     </pic:cNvPicPr>
                   </pic:nvPicPr>
                   <pic:blipFill>
-                    <a:blip r:embed="rId8">
+                    <a:blip r:embed="rId9">
                       <a:extLst>
                         <a:ext uri="{28A0092B-C50C-407E-A947-70E740481C1C}">
                           <a14:useLocalDpi xmlns:a14="http://schemas.microsoft.com/office/drawing/2010/main" val="0"/>
@@ -1481,6 +1577,7 @@
         </w:numPr>
       </w:pPr>
       <w:r>
+        <w:lastRenderedPageBreak/>
         <w:t xml:space="preserve">Had to recall how we made the cow </w:t>
       </w:r>
       <w:proofErr w:type="spellStart"/>
@@ -1665,7 +1762,7 @@
           <w:szCs w:val="24"/>
         </w:rPr>
       </w:pPr>
-      <w:hyperlink r:id="rId9" w:history="1">
+      <w:hyperlink r:id="rId10" w:history="1">
         <w:r>
           <w:rPr>
             <w:rStyle w:val="Hyperlink"/>
@@ -1777,7 +1874,7 @@
           <w:szCs w:val="24"/>
         </w:rPr>
       </w:pPr>
-      <w:hyperlink r:id="rId10" w:history="1">
+      <w:hyperlink r:id="rId11" w:history="1">
         <w:r>
           <w:rPr>
             <w:rStyle w:val="Hyperlink"/>
@@ -1852,8 +1949,6 @@
         </w:rPr>
         <w:t>Most likely want multi-class detector with classes that include zero offset left and right be specific angles.</w:t>
       </w:r>
-      <w:bookmarkStart w:id="0" w:name="_GoBack"/>
-      <w:bookmarkEnd w:id="0"/>
     </w:p>
     <w:p>
       <w:pPr>
@@ -1906,6 +2001,7 @@
         <w:spacing w:after="0" w:line="240" w:lineRule="auto"/>
         <w:rPr>
           <w:rFonts w:ascii="Times New Roman" w:eastAsia="Times New Roman" w:hAnsi="Times New Roman" w:cs="Times New Roman"/>
+          <w:b/>
           <w:sz w:val="24"/>
           <w:szCs w:val="24"/>
         </w:rPr>
@@ -1913,10 +2009,20 @@
       <w:r>
         <w:rPr>
           <w:rFonts w:ascii="Times New Roman" w:eastAsia="Times New Roman" w:hAnsi="Times New Roman" w:cs="Times New Roman"/>
+          <w:b/>
           <w:sz w:val="24"/>
           <w:szCs w:val="24"/>
         </w:rPr>
         <w:t>MATLAB Deep Learning Examples</w:t>
+      </w:r>
+      <w:r>
+        <w:rPr>
+          <w:rFonts w:ascii="Times New Roman" w:eastAsia="Times New Roman" w:hAnsi="Times New Roman" w:cs="Times New Roman"/>
+          <w:b/>
+          <w:sz w:val="24"/>
+          <w:szCs w:val="24"/>
+        </w:rPr>
+        <w:t xml:space="preserve"> (Original)</w:t>
       </w:r>
     </w:p>
     <w:p>
@@ -1976,7 +2082,7 @@
         </w:rPr>
         <w:t xml:space="preserve"> </w:t>
       </w:r>
-      <w:hyperlink r:id="rId11" w:tgtFrame="_blank" w:history="1">
+      <w:hyperlink r:id="rId12" w:tgtFrame="_blank" w:history="1">
         <w:r>
           <w:rPr>
             <w:rFonts w:ascii="Times New Roman" w:eastAsia="Times New Roman" w:hAnsi="Times New Roman" w:cs="Times New Roman"/>
@@ -2065,7 +2171,7 @@
         </w:rPr>
         <w:t xml:space="preserve"> </w:t>
       </w:r>
-      <w:hyperlink r:id="rId12" w:tgtFrame="_blank" w:history="1">
+      <w:hyperlink r:id="rId13" w:tgtFrame="_blank" w:history="1">
         <w:r>
           <w:rPr>
             <w:rFonts w:ascii="Times New Roman" w:eastAsia="Times New Roman" w:hAnsi="Times New Roman" w:cs="Times New Roman"/>
@@ -2154,7 +2260,7 @@
         </w:rPr>
         <w:t xml:space="preserve"> </w:t>
       </w:r>
-      <w:hyperlink r:id="rId13" w:tgtFrame="_blank" w:history="1">
+      <w:hyperlink r:id="rId14" w:tgtFrame="_blank" w:history="1">
         <w:r>
           <w:rPr>
             <w:rFonts w:ascii="Times New Roman" w:eastAsia="Times New Roman" w:hAnsi="Times New Roman" w:cs="Times New Roman"/>
@@ -2235,7 +2341,7 @@
         </w:rPr>
         <w:t xml:space="preserve">YOLO V3 - </w:t>
       </w:r>
-      <w:hyperlink r:id="rId14" w:history="1">
+      <w:hyperlink r:id="rId15" w:history="1">
         <w:r>
           <w:rPr>
             <w:rStyle w:val="Hyperlink"/>
@@ -2491,6 +2597,7 @@
         <w:rPr>
           <w:noProof/>
         </w:rPr>
+        <w:lastRenderedPageBreak/>
         <w:drawing>
           <wp:inline distT="0" distB="0" distL="0" distR="0" wp14:anchorId="21659F38" wp14:editId="05DFAB85">
             <wp:extent cx="5943600" cy="364490"/>
@@ -2507,7 +2614,7 @@
                     <pic:cNvPicPr/>
                   </pic:nvPicPr>
                   <pic:blipFill>
-                    <a:blip r:embed="rId15"/>
+                    <a:blip r:embed="rId16"/>
                     <a:stretch>
                       <a:fillRect/>
                     </a:stretch>
@@ -2604,7 +2711,7 @@
           <w:b/>
         </w:rPr>
       </w:pPr>
-      <w:hyperlink r:id="rId16" w:history="1">
+      <w:hyperlink r:id="rId17" w:history="1">
         <w:r>
           <w:rPr>
             <w:rStyle w:val="Hyperlink"/>
@@ -2662,7 +2769,6 @@
               <w:rPr>
                 <w:noProof/>
               </w:rPr>
-              <w:lastRenderedPageBreak/>
               <w:drawing>
                 <wp:inline distT="0" distB="0" distL="0" distR="0">
                   <wp:extent cx="4238625" cy="4229100"/>
@@ -2681,7 +2787,7 @@
                           </pic:cNvPicPr>
                         </pic:nvPicPr>
                         <pic:blipFill>
-                          <a:blip r:embed="rId17">
+                          <a:blip r:embed="rId18">
                             <a:extLst>
                               <a:ext uri="{28A0092B-C50C-407E-A947-70E740481C1C}">
                                 <a14:useLocalDpi xmlns:a14="http://schemas.microsoft.com/office/drawing/2010/main" val="0"/>
@@ -2725,12 +2831,7 @@
               <w:pStyle w:val="NormalWeb"/>
             </w:pPr>
             <w:r>
-              <w:lastRenderedPageBreak/>
-              <w:t xml:space="preserve">The Vehicle data set consists of 295 images containing one or two labeled instances of a vehicle. This small data set is useful for exploring the YOLO-v2 training procedure, </w:t>
-            </w:r>
-            <w:r>
-              <w:lastRenderedPageBreak/>
-              <w:t>but in practice, more labeled images are needed to train a robust detector.</w:t>
+              <w:t>The Vehicle data set consists of 295 images containing one or two labeled instances of a vehicle. This small data set is useful for exploring the YOLO-v2 training procedure, but in practice, more labeled images are needed to train a robust detector.</w:t>
             </w:r>
           </w:p>
           <w:p>
@@ -3051,6 +3152,7 @@
             </w:pPr>
             <w:proofErr w:type="spellStart"/>
             <w:r>
+              <w:lastRenderedPageBreak/>
               <w:t>filenamesImages</w:t>
             </w:r>
             <w:proofErr w:type="spellEnd"/>
@@ -3196,7 +3298,7 @@
             <w:r>
               <w:t xml:space="preserve">For an example showing how to process this data for deep learning, see </w:t>
             </w:r>
-            <w:hyperlink r:id="rId18" w:history="1">
+            <w:hyperlink r:id="rId19" w:history="1">
               <w:r>
                 <w:rPr>
                   <w:rStyle w:val="Hyperlink"/>
@@ -3253,7 +3355,7 @@
                     <pic:cNvPicPr/>
                   </pic:nvPicPr>
                   <pic:blipFill>
-                    <a:blip r:embed="rId19"/>
+                    <a:blip r:embed="rId20"/>
                     <a:stretch>
                       <a:fillRect/>
                     </a:stretch>
@@ -5019,13 +5121,13 @@
       <w:pPr>
         <w:rPr>
           <w:rFonts w:ascii="Courier New" w:hAnsi="Courier New" w:cs="Courier New"/>
-          <w:sz w:val="18"/>
-        </w:rPr>
-      </w:pPr>
-      <w:r>
-        <w:rPr>
-          <w:rFonts w:ascii="Courier New" w:hAnsi="Courier New" w:cs="Courier New"/>
-          <w:sz w:val="18"/>
+          <w:sz w:val="14"/>
+        </w:rPr>
+      </w:pPr>
+      <w:r>
+        <w:rPr>
+          <w:rFonts w:ascii="Courier New" w:hAnsi="Courier New" w:cs="Courier New"/>
+          <w:sz w:val="14"/>
         </w:rPr>
         <w:t xml:space="preserve">&gt;&gt; </w:t>
       </w:r>
@@ -5033,7 +5135,7 @@
       <w:r>
         <w:rPr>
           <w:rFonts w:ascii="Courier New" w:hAnsi="Courier New" w:cs="Courier New"/>
-          <w:sz w:val="18"/>
+          <w:sz w:val="14"/>
         </w:rPr>
         <w:t>ver</w:t>
       </w:r>
@@ -5043,13 +5145,13 @@
       <w:pPr>
         <w:rPr>
           <w:rFonts w:ascii="Courier New" w:hAnsi="Courier New" w:cs="Courier New"/>
-          <w:sz w:val="18"/>
-        </w:rPr>
-      </w:pPr>
-      <w:r>
-        <w:rPr>
-          <w:rFonts w:ascii="Courier New" w:hAnsi="Courier New" w:cs="Courier New"/>
-          <w:sz w:val="18"/>
+          <w:sz w:val="14"/>
+        </w:rPr>
+      </w:pPr>
+      <w:r>
+        <w:rPr>
+          <w:rFonts w:ascii="Courier New" w:hAnsi="Courier New" w:cs="Courier New"/>
+          <w:sz w:val="14"/>
         </w:rPr>
         <w:t>-----------------------------------------------------------------------------------------------------</w:t>
       </w:r>
@@ -5058,13 +5160,13 @@
       <w:pPr>
         <w:rPr>
           <w:rFonts w:ascii="Courier New" w:hAnsi="Courier New" w:cs="Courier New"/>
-          <w:sz w:val="18"/>
-        </w:rPr>
-      </w:pPr>
-      <w:r>
-        <w:rPr>
-          <w:rFonts w:ascii="Courier New" w:hAnsi="Courier New" w:cs="Courier New"/>
-          <w:sz w:val="18"/>
+          <w:sz w:val="14"/>
+        </w:rPr>
+      </w:pPr>
+      <w:r>
+        <w:rPr>
+          <w:rFonts w:ascii="Courier New" w:hAnsi="Courier New" w:cs="Courier New"/>
+          <w:sz w:val="14"/>
         </w:rPr>
         <w:t>MATLAB Version: 9.8.0.1451342 (R2020a) Update 5</w:t>
       </w:r>
@@ -5073,13 +5175,13 @@
       <w:pPr>
         <w:rPr>
           <w:rFonts w:ascii="Courier New" w:hAnsi="Courier New" w:cs="Courier New"/>
-          <w:sz w:val="18"/>
-        </w:rPr>
-      </w:pPr>
-      <w:r>
-        <w:rPr>
-          <w:rFonts w:ascii="Courier New" w:hAnsi="Courier New" w:cs="Courier New"/>
-          <w:sz w:val="18"/>
+          <w:sz w:val="14"/>
+        </w:rPr>
+      </w:pPr>
+      <w:r>
+        <w:rPr>
+          <w:rFonts w:ascii="Courier New" w:hAnsi="Courier New" w:cs="Courier New"/>
+          <w:sz w:val="14"/>
         </w:rPr>
         <w:t>MATLAB License Number: 40937346</w:t>
       </w:r>
@@ -5088,13 +5190,13 @@
       <w:pPr>
         <w:rPr>
           <w:rFonts w:ascii="Courier New" w:hAnsi="Courier New" w:cs="Courier New"/>
-          <w:sz w:val="18"/>
-        </w:rPr>
-      </w:pPr>
-      <w:r>
-        <w:rPr>
-          <w:rFonts w:ascii="Courier New" w:hAnsi="Courier New" w:cs="Courier New"/>
-          <w:sz w:val="18"/>
+          <w:sz w:val="14"/>
+        </w:rPr>
+      </w:pPr>
+      <w:r>
+        <w:rPr>
+          <w:rFonts w:ascii="Courier New" w:hAnsi="Courier New" w:cs="Courier New"/>
+          <w:sz w:val="14"/>
         </w:rPr>
         <w:t>Operating System: Microsoft Windows 10 Pro Version 10.0 (Build 18362)</w:t>
       </w:r>
@@ -5103,13 +5205,13 @@
       <w:pPr>
         <w:rPr>
           <w:rFonts w:ascii="Courier New" w:hAnsi="Courier New" w:cs="Courier New"/>
-          <w:sz w:val="18"/>
-        </w:rPr>
-      </w:pPr>
-      <w:r>
-        <w:rPr>
-          <w:rFonts w:ascii="Courier New" w:hAnsi="Courier New" w:cs="Courier New"/>
-          <w:sz w:val="18"/>
+          <w:sz w:val="14"/>
+        </w:rPr>
+      </w:pPr>
+      <w:r>
+        <w:rPr>
+          <w:rFonts w:ascii="Courier New" w:hAnsi="Courier New" w:cs="Courier New"/>
+          <w:sz w:val="14"/>
         </w:rPr>
         <w:t xml:space="preserve">Java Version: Java 1.8.0_202-b08 with Oracle Corporation Java </w:t>
       </w:r>
@@ -5118,7 +5220,7 @@
       <w:r>
         <w:rPr>
           <w:rFonts w:ascii="Courier New" w:hAnsi="Courier New" w:cs="Courier New"/>
-          <w:sz w:val="18"/>
+          <w:sz w:val="14"/>
         </w:rPr>
         <w:t>HotSpot</w:t>
       </w:r>
@@ -5126,7 +5228,7 @@
       <w:r>
         <w:rPr>
           <w:rFonts w:ascii="Courier New" w:hAnsi="Courier New" w:cs="Courier New"/>
-          <w:sz w:val="18"/>
+          <w:sz w:val="14"/>
         </w:rPr>
         <w:t>(</w:t>
       </w:r>
@@ -5134,7 +5236,7 @@
       <w:r>
         <w:rPr>
           <w:rFonts w:ascii="Courier New" w:hAnsi="Courier New" w:cs="Courier New"/>
-          <w:sz w:val="18"/>
+          <w:sz w:val="14"/>
         </w:rPr>
         <w:t>TM) 64-Bit Server VM mixed mode</w:t>
       </w:r>
@@ -5143,13 +5245,13 @@
       <w:pPr>
         <w:rPr>
           <w:rFonts w:ascii="Courier New" w:hAnsi="Courier New" w:cs="Courier New"/>
-          <w:sz w:val="18"/>
-        </w:rPr>
-      </w:pPr>
-      <w:r>
-        <w:rPr>
-          <w:rFonts w:ascii="Courier New" w:hAnsi="Courier New" w:cs="Courier New"/>
-          <w:sz w:val="18"/>
+          <w:sz w:val="14"/>
+        </w:rPr>
+      </w:pPr>
+      <w:r>
+        <w:rPr>
+          <w:rFonts w:ascii="Courier New" w:hAnsi="Courier New" w:cs="Courier New"/>
+          <w:sz w:val="14"/>
         </w:rPr>
         <w:t>-----------------------------------------------------------------------------------------------------</w:t>
       </w:r>
@@ -5158,13 +5260,13 @@
       <w:pPr>
         <w:rPr>
           <w:rFonts w:ascii="Courier New" w:hAnsi="Courier New" w:cs="Courier New"/>
-          <w:sz w:val="18"/>
-        </w:rPr>
-      </w:pPr>
-      <w:r>
-        <w:rPr>
-          <w:rFonts w:ascii="Courier New" w:hAnsi="Courier New" w:cs="Courier New"/>
-          <w:sz w:val="18"/>
+          <w:sz w:val="14"/>
+        </w:rPr>
+      </w:pPr>
+      <w:r>
+        <w:rPr>
+          <w:rFonts w:ascii="Courier New" w:hAnsi="Courier New" w:cs="Courier New"/>
+          <w:sz w:val="14"/>
         </w:rPr>
         <w:t xml:space="preserve">MATLAB                                                Version 9.8      </w:t>
       </w:r>
@@ -5172,7 +5274,7 @@
       <w:r>
         <w:rPr>
           <w:rFonts w:ascii="Courier New" w:hAnsi="Courier New" w:cs="Courier New"/>
-          <w:sz w:val="18"/>
+          <w:sz w:val="14"/>
         </w:rPr>
         <w:t xml:space="preserve">   (</w:t>
       </w:r>
@@ -5180,7 +5282,7 @@
       <w:r>
         <w:rPr>
           <w:rFonts w:ascii="Courier New" w:hAnsi="Courier New" w:cs="Courier New"/>
-          <w:sz w:val="18"/>
+          <w:sz w:val="14"/>
         </w:rPr>
         <w:t>R2020a)</w:t>
       </w:r>
@@ -5189,13 +5291,13 @@
       <w:pPr>
         <w:rPr>
           <w:rFonts w:ascii="Courier New" w:hAnsi="Courier New" w:cs="Courier New"/>
-          <w:sz w:val="18"/>
-        </w:rPr>
-      </w:pPr>
-      <w:r>
-        <w:rPr>
-          <w:rFonts w:ascii="Courier New" w:hAnsi="Courier New" w:cs="Courier New"/>
-          <w:sz w:val="18"/>
+          <w:sz w:val="14"/>
+        </w:rPr>
+      </w:pPr>
+      <w:r>
+        <w:rPr>
+          <w:rFonts w:ascii="Courier New" w:hAnsi="Courier New" w:cs="Courier New"/>
+          <w:sz w:val="14"/>
         </w:rPr>
         <w:t xml:space="preserve">Simulink                                              Version 10.1     </w:t>
       </w:r>
@@ -5203,7 +5305,7 @@
       <w:r>
         <w:rPr>
           <w:rFonts w:ascii="Courier New" w:hAnsi="Courier New" w:cs="Courier New"/>
-          <w:sz w:val="18"/>
+          <w:sz w:val="14"/>
         </w:rPr>
         <w:t xml:space="preserve">   (</w:t>
       </w:r>
@@ -5211,7 +5313,7 @@
       <w:r>
         <w:rPr>
           <w:rFonts w:ascii="Courier New" w:hAnsi="Courier New" w:cs="Courier New"/>
-          <w:sz w:val="18"/>
+          <w:sz w:val="14"/>
         </w:rPr>
         <w:t>R2020a)</w:t>
       </w:r>
@@ -5220,13 +5322,13 @@
       <w:pPr>
         <w:rPr>
           <w:rFonts w:ascii="Courier New" w:hAnsi="Courier New" w:cs="Courier New"/>
-          <w:sz w:val="18"/>
-        </w:rPr>
-      </w:pPr>
-      <w:r>
-        <w:rPr>
-          <w:rFonts w:ascii="Courier New" w:hAnsi="Courier New" w:cs="Courier New"/>
-          <w:sz w:val="18"/>
+          <w:sz w:val="14"/>
+        </w:rPr>
+      </w:pPr>
+      <w:r>
+        <w:rPr>
+          <w:rFonts w:ascii="Courier New" w:hAnsi="Courier New" w:cs="Courier New"/>
+          <w:sz w:val="14"/>
         </w:rPr>
         <w:t xml:space="preserve">Aerospace </w:t>
       </w:r>
@@ -5234,7 +5336,7 @@
       <w:r>
         <w:rPr>
           <w:rFonts w:ascii="Courier New" w:hAnsi="Courier New" w:cs="Courier New"/>
-          <w:sz w:val="18"/>
+          <w:sz w:val="14"/>
         </w:rPr>
         <w:t>Blockset</w:t>
       </w:r>
@@ -5242,15 +5344,24 @@
       <w:r>
         <w:rPr>
           <w:rFonts w:ascii="Courier New" w:hAnsi="Courier New" w:cs="Courier New"/>
-          <w:sz w:val="18"/>
-        </w:rPr>
-        <w:t xml:space="preserve">                                    Version 4.3      </w:t>
+          <w:sz w:val="14"/>
+        </w:rPr>
+        <w:t xml:space="preserve">                                    Version</w:t>
+      </w:r>
+      <w:bookmarkStart w:id="0" w:name="_GoBack"/>
+      <w:bookmarkEnd w:id="0"/>
+      <w:r>
+        <w:rPr>
+          <w:rFonts w:ascii="Courier New" w:hAnsi="Courier New" w:cs="Courier New"/>
+          <w:sz w:val="14"/>
+        </w:rPr>
+        <w:t xml:space="preserve"> 4.3      </w:t>
       </w:r>
       <w:proofErr w:type="gramStart"/>
       <w:r>
         <w:rPr>
           <w:rFonts w:ascii="Courier New" w:hAnsi="Courier New" w:cs="Courier New"/>
-          <w:sz w:val="18"/>
+          <w:sz w:val="14"/>
         </w:rPr>
         <w:t xml:space="preserve">   (</w:t>
       </w:r>
@@ -5258,7 +5369,7 @@
       <w:r>
         <w:rPr>
           <w:rFonts w:ascii="Courier New" w:hAnsi="Courier New" w:cs="Courier New"/>
-          <w:sz w:val="18"/>
+          <w:sz w:val="14"/>
         </w:rPr>
         <w:t>R2020a)</w:t>
       </w:r>
@@ -5267,13 +5378,13 @@
       <w:pPr>
         <w:rPr>
           <w:rFonts w:ascii="Courier New" w:hAnsi="Courier New" w:cs="Courier New"/>
-          <w:sz w:val="18"/>
-        </w:rPr>
-      </w:pPr>
-      <w:r>
-        <w:rPr>
-          <w:rFonts w:ascii="Courier New" w:hAnsi="Courier New" w:cs="Courier New"/>
-          <w:sz w:val="18"/>
+          <w:sz w:val="14"/>
+        </w:rPr>
+      </w:pPr>
+      <w:r>
+        <w:rPr>
+          <w:rFonts w:ascii="Courier New" w:hAnsi="Courier New" w:cs="Courier New"/>
+          <w:sz w:val="14"/>
         </w:rPr>
         <w:t xml:space="preserve">Aerospace Toolbox                                     Version 3.3      </w:t>
       </w:r>
@@ -5281,7 +5392,7 @@
       <w:r>
         <w:rPr>
           <w:rFonts w:ascii="Courier New" w:hAnsi="Courier New" w:cs="Courier New"/>
-          <w:sz w:val="18"/>
+          <w:sz w:val="14"/>
         </w:rPr>
         <w:t xml:space="preserve">   (</w:t>
       </w:r>
@@ -5289,7 +5400,7 @@
       <w:r>
         <w:rPr>
           <w:rFonts w:ascii="Courier New" w:hAnsi="Courier New" w:cs="Courier New"/>
-          <w:sz w:val="18"/>
+          <w:sz w:val="14"/>
         </w:rPr>
         <w:t>R2020a)</w:t>
       </w:r>
@@ -5298,13 +5409,13 @@
       <w:pPr>
         <w:rPr>
           <w:rFonts w:ascii="Courier New" w:hAnsi="Courier New" w:cs="Courier New"/>
-          <w:sz w:val="18"/>
-        </w:rPr>
-      </w:pPr>
-      <w:r>
-        <w:rPr>
-          <w:rFonts w:ascii="Courier New" w:hAnsi="Courier New" w:cs="Courier New"/>
-          <w:sz w:val="18"/>
+          <w:sz w:val="14"/>
+        </w:rPr>
+      </w:pPr>
+      <w:r>
+        <w:rPr>
+          <w:rFonts w:ascii="Courier New" w:hAnsi="Courier New" w:cs="Courier New"/>
+          <w:sz w:val="14"/>
         </w:rPr>
         <w:t xml:space="preserve">Automated Driving Toolbox                             Version 3.1      </w:t>
       </w:r>
@@ -5312,7 +5423,7 @@
       <w:r>
         <w:rPr>
           <w:rFonts w:ascii="Courier New" w:hAnsi="Courier New" w:cs="Courier New"/>
-          <w:sz w:val="18"/>
+          <w:sz w:val="14"/>
         </w:rPr>
         <w:t xml:space="preserve">   (</w:t>
       </w:r>
@@ -5320,7 +5431,7 @@
       <w:r>
         <w:rPr>
           <w:rFonts w:ascii="Courier New" w:hAnsi="Courier New" w:cs="Courier New"/>
-          <w:sz w:val="18"/>
+          <w:sz w:val="14"/>
         </w:rPr>
         <w:t>R2020a)</w:t>
       </w:r>
@@ -5329,13 +5440,13 @@
       <w:pPr>
         <w:rPr>
           <w:rFonts w:ascii="Courier New" w:hAnsi="Courier New" w:cs="Courier New"/>
-          <w:sz w:val="18"/>
-        </w:rPr>
-      </w:pPr>
-      <w:r>
-        <w:rPr>
-          <w:rFonts w:ascii="Courier New" w:hAnsi="Courier New" w:cs="Courier New"/>
-          <w:sz w:val="18"/>
+          <w:sz w:val="14"/>
+        </w:rPr>
+      </w:pPr>
+      <w:r>
+        <w:rPr>
+          <w:rFonts w:ascii="Courier New" w:hAnsi="Courier New" w:cs="Courier New"/>
+          <w:sz w:val="14"/>
         </w:rPr>
         <w:t xml:space="preserve">Computer Vision Toolbox                               Version 9.2      </w:t>
       </w:r>
@@ -5343,7 +5454,7 @@
       <w:r>
         <w:rPr>
           <w:rFonts w:ascii="Courier New" w:hAnsi="Courier New" w:cs="Courier New"/>
-          <w:sz w:val="18"/>
+          <w:sz w:val="14"/>
         </w:rPr>
         <w:t xml:space="preserve">   (</w:t>
       </w:r>
@@ -5351,7 +5462,7 @@
       <w:r>
         <w:rPr>
           <w:rFonts w:ascii="Courier New" w:hAnsi="Courier New" w:cs="Courier New"/>
-          <w:sz w:val="18"/>
+          <w:sz w:val="14"/>
         </w:rPr>
         <w:t>R2020a)</w:t>
       </w:r>
@@ -5360,13 +5471,13 @@
       <w:pPr>
         <w:rPr>
           <w:rFonts w:ascii="Courier New" w:hAnsi="Courier New" w:cs="Courier New"/>
-          <w:sz w:val="18"/>
-        </w:rPr>
-      </w:pPr>
-      <w:r>
-        <w:rPr>
-          <w:rFonts w:ascii="Courier New" w:hAnsi="Courier New" w:cs="Courier New"/>
-          <w:sz w:val="18"/>
+          <w:sz w:val="14"/>
+        </w:rPr>
+      </w:pPr>
+      <w:r>
+        <w:rPr>
+          <w:rFonts w:ascii="Courier New" w:hAnsi="Courier New" w:cs="Courier New"/>
+          <w:sz w:val="14"/>
         </w:rPr>
         <w:t xml:space="preserve">Control System Toolbox                                Version 10.8     </w:t>
       </w:r>
@@ -5374,7 +5485,7 @@
       <w:r>
         <w:rPr>
           <w:rFonts w:ascii="Courier New" w:hAnsi="Courier New" w:cs="Courier New"/>
-          <w:sz w:val="18"/>
+          <w:sz w:val="14"/>
         </w:rPr>
         <w:t xml:space="preserve">   (</w:t>
       </w:r>
@@ -5382,7 +5493,7 @@
       <w:r>
         <w:rPr>
           <w:rFonts w:ascii="Courier New" w:hAnsi="Courier New" w:cs="Courier New"/>
-          <w:sz w:val="18"/>
+          <w:sz w:val="14"/>
         </w:rPr>
         <w:t>R2020a)</w:t>
       </w:r>
@@ -5391,13 +5502,13 @@
       <w:pPr>
         <w:rPr>
           <w:rFonts w:ascii="Courier New" w:hAnsi="Courier New" w:cs="Courier New"/>
-          <w:sz w:val="18"/>
-        </w:rPr>
-      </w:pPr>
-      <w:r>
-        <w:rPr>
-          <w:rFonts w:ascii="Courier New" w:hAnsi="Courier New" w:cs="Courier New"/>
-          <w:sz w:val="18"/>
+          <w:sz w:val="14"/>
+        </w:rPr>
+      </w:pPr>
+      <w:r>
+        <w:rPr>
+          <w:rFonts w:ascii="Courier New" w:hAnsi="Courier New" w:cs="Courier New"/>
+          <w:sz w:val="14"/>
         </w:rPr>
         <w:t xml:space="preserve">DSP System Toolbox                                    Version 9.10     </w:t>
       </w:r>
@@ -5405,7 +5516,7 @@
       <w:r>
         <w:rPr>
           <w:rFonts w:ascii="Courier New" w:hAnsi="Courier New" w:cs="Courier New"/>
-          <w:sz w:val="18"/>
+          <w:sz w:val="14"/>
         </w:rPr>
         <w:t xml:space="preserve">   (</w:t>
       </w:r>
@@ -5413,7 +5524,7 @@
       <w:r>
         <w:rPr>
           <w:rFonts w:ascii="Courier New" w:hAnsi="Courier New" w:cs="Courier New"/>
-          <w:sz w:val="18"/>
+          <w:sz w:val="14"/>
         </w:rPr>
         <w:t>R2020a)</w:t>
       </w:r>
@@ -5422,13 +5533,13 @@
       <w:pPr>
         <w:rPr>
           <w:rFonts w:ascii="Courier New" w:hAnsi="Courier New" w:cs="Courier New"/>
-          <w:sz w:val="18"/>
-        </w:rPr>
-      </w:pPr>
-      <w:r>
-        <w:rPr>
-          <w:rFonts w:ascii="Courier New" w:hAnsi="Courier New" w:cs="Courier New"/>
-          <w:sz w:val="18"/>
+          <w:sz w:val="14"/>
+        </w:rPr>
+      </w:pPr>
+      <w:r>
+        <w:rPr>
+          <w:rFonts w:ascii="Courier New" w:hAnsi="Courier New" w:cs="Courier New"/>
+          <w:sz w:val="14"/>
         </w:rPr>
         <w:t xml:space="preserve">Deep Learning Toolbox                                 Version 14.0     </w:t>
       </w:r>
@@ -5436,7 +5547,7 @@
       <w:r>
         <w:rPr>
           <w:rFonts w:ascii="Courier New" w:hAnsi="Courier New" w:cs="Courier New"/>
-          <w:sz w:val="18"/>
+          <w:sz w:val="14"/>
         </w:rPr>
         <w:t xml:space="preserve">   (</w:t>
       </w:r>
@@ -5444,7 +5555,7 @@
       <w:r>
         <w:rPr>
           <w:rFonts w:ascii="Courier New" w:hAnsi="Courier New" w:cs="Courier New"/>
-          <w:sz w:val="18"/>
+          <w:sz w:val="14"/>
         </w:rPr>
         <w:t>R2020a)</w:t>
       </w:r>
@@ -5453,13 +5564,13 @@
       <w:pPr>
         <w:rPr>
           <w:rFonts w:ascii="Courier New" w:hAnsi="Courier New" w:cs="Courier New"/>
-          <w:sz w:val="18"/>
-        </w:rPr>
-      </w:pPr>
-      <w:r>
-        <w:rPr>
-          <w:rFonts w:ascii="Courier New" w:hAnsi="Courier New" w:cs="Courier New"/>
-          <w:sz w:val="18"/>
+          <w:sz w:val="14"/>
+        </w:rPr>
+      </w:pPr>
+      <w:r>
+        <w:rPr>
+          <w:rFonts w:ascii="Courier New" w:hAnsi="Courier New" w:cs="Courier New"/>
+          <w:sz w:val="14"/>
         </w:rPr>
         <w:t xml:space="preserve">Embedded Coder                                        Version 7.4      </w:t>
       </w:r>
@@ -5467,7 +5578,7 @@
       <w:r>
         <w:rPr>
           <w:rFonts w:ascii="Courier New" w:hAnsi="Courier New" w:cs="Courier New"/>
-          <w:sz w:val="18"/>
+          <w:sz w:val="14"/>
         </w:rPr>
         <w:t xml:space="preserve">   (</w:t>
       </w:r>
@@ -5475,7 +5586,7 @@
       <w:r>
         <w:rPr>
           <w:rFonts w:ascii="Courier New" w:hAnsi="Courier New" w:cs="Courier New"/>
-          <w:sz w:val="18"/>
+          <w:sz w:val="14"/>
         </w:rPr>
         <w:t>R2020a)</w:t>
       </w:r>
@@ -5484,13 +5595,13 @@
       <w:pPr>
         <w:rPr>
           <w:rFonts w:ascii="Courier New" w:hAnsi="Courier New" w:cs="Courier New"/>
-          <w:sz w:val="18"/>
-        </w:rPr>
-      </w:pPr>
-      <w:r>
-        <w:rPr>
-          <w:rFonts w:ascii="Courier New" w:hAnsi="Courier New" w:cs="Courier New"/>
-          <w:sz w:val="18"/>
+          <w:sz w:val="14"/>
+        </w:rPr>
+      </w:pPr>
+      <w:r>
+        <w:rPr>
+          <w:rFonts w:ascii="Courier New" w:hAnsi="Courier New" w:cs="Courier New"/>
+          <w:sz w:val="14"/>
         </w:rPr>
         <w:t xml:space="preserve">GPU Coder                                             Version 1.5      </w:t>
       </w:r>
@@ -5498,7 +5609,7 @@
       <w:r>
         <w:rPr>
           <w:rFonts w:ascii="Courier New" w:hAnsi="Courier New" w:cs="Courier New"/>
-          <w:sz w:val="18"/>
+          <w:sz w:val="14"/>
         </w:rPr>
         <w:t xml:space="preserve">   (</w:t>
       </w:r>
@@ -5506,7 +5617,7 @@
       <w:r>
         <w:rPr>
           <w:rFonts w:ascii="Courier New" w:hAnsi="Courier New" w:cs="Courier New"/>
-          <w:sz w:val="18"/>
+          <w:sz w:val="14"/>
         </w:rPr>
         <w:t>R2020a)</w:t>
       </w:r>
@@ -5515,13 +5626,13 @@
       <w:pPr>
         <w:rPr>
           <w:rFonts w:ascii="Courier New" w:hAnsi="Courier New" w:cs="Courier New"/>
-          <w:sz w:val="18"/>
-        </w:rPr>
-      </w:pPr>
-      <w:r>
-        <w:rPr>
-          <w:rFonts w:ascii="Courier New" w:hAnsi="Courier New" w:cs="Courier New"/>
-          <w:sz w:val="18"/>
+          <w:sz w:val="14"/>
+        </w:rPr>
+      </w:pPr>
+      <w:r>
+        <w:rPr>
+          <w:rFonts w:ascii="Courier New" w:hAnsi="Courier New" w:cs="Courier New"/>
+          <w:sz w:val="14"/>
         </w:rPr>
         <w:t xml:space="preserve">Image Acquisition Toolbox                             Version 6.2      </w:t>
       </w:r>
@@ -5529,7 +5640,7 @@
       <w:r>
         <w:rPr>
           <w:rFonts w:ascii="Courier New" w:hAnsi="Courier New" w:cs="Courier New"/>
-          <w:sz w:val="18"/>
+          <w:sz w:val="14"/>
         </w:rPr>
         <w:t xml:space="preserve">   (</w:t>
       </w:r>
@@ -5537,7 +5648,7 @@
       <w:r>
         <w:rPr>
           <w:rFonts w:ascii="Courier New" w:hAnsi="Courier New" w:cs="Courier New"/>
-          <w:sz w:val="18"/>
+          <w:sz w:val="14"/>
         </w:rPr>
         <w:t>R2020a)</w:t>
       </w:r>
@@ -5546,22 +5657,146 @@
       <w:pPr>
         <w:rPr>
           <w:rFonts w:ascii="Courier New" w:hAnsi="Courier New" w:cs="Courier New"/>
-          <w:sz w:val="18"/>
-        </w:rPr>
-      </w:pPr>
-      <w:r>
-        <w:rPr>
-          <w:rFonts w:ascii="Courier New" w:hAnsi="Courier New" w:cs="Courier New"/>
-          <w:sz w:val="18"/>
+          <w:sz w:val="14"/>
+        </w:rPr>
+      </w:pPr>
+      <w:r>
+        <w:rPr>
+          <w:rFonts w:ascii="Courier New" w:hAnsi="Courier New" w:cs="Courier New"/>
+          <w:sz w:val="14"/>
+        </w:rPr>
+        <w:t xml:space="preserve">Image Processing Toolbox                              Version 11.1     </w:t>
+      </w:r>
+      <w:proofErr w:type="gramStart"/>
+      <w:r>
+        <w:rPr>
+          <w:rFonts w:ascii="Courier New" w:hAnsi="Courier New" w:cs="Courier New"/>
+          <w:sz w:val="14"/>
+        </w:rPr>
+        <w:t xml:space="preserve">   (</w:t>
+      </w:r>
+      <w:proofErr w:type="gramEnd"/>
+      <w:r>
+        <w:rPr>
+          <w:rFonts w:ascii="Courier New" w:hAnsi="Courier New" w:cs="Courier New"/>
+          <w:sz w:val="14"/>
+        </w:rPr>
+        <w:t>R2020a)</w:t>
+      </w:r>
+    </w:p>
+    <w:p>
+      <w:pPr>
+        <w:rPr>
+          <w:rFonts w:ascii="Courier New" w:hAnsi="Courier New" w:cs="Courier New"/>
+          <w:sz w:val="14"/>
+        </w:rPr>
+      </w:pPr>
+      <w:r>
+        <w:rPr>
+          <w:rFonts w:ascii="Courier New" w:hAnsi="Courier New" w:cs="Courier New"/>
+          <w:sz w:val="14"/>
+        </w:rPr>
+        <w:t xml:space="preserve">MATLAB Coder                                          Version 5.0      </w:t>
+      </w:r>
+      <w:proofErr w:type="gramStart"/>
+      <w:r>
+        <w:rPr>
+          <w:rFonts w:ascii="Courier New" w:hAnsi="Courier New" w:cs="Courier New"/>
+          <w:sz w:val="14"/>
+        </w:rPr>
+        <w:t xml:space="preserve">   (</w:t>
+      </w:r>
+      <w:proofErr w:type="gramEnd"/>
+      <w:r>
+        <w:rPr>
+          <w:rFonts w:ascii="Courier New" w:hAnsi="Courier New" w:cs="Courier New"/>
+          <w:sz w:val="14"/>
+        </w:rPr>
+        <w:t>R2020a)</w:t>
+      </w:r>
+    </w:p>
+    <w:p>
+      <w:pPr>
+        <w:rPr>
+          <w:rFonts w:ascii="Courier New" w:hAnsi="Courier New" w:cs="Courier New"/>
+          <w:sz w:val="14"/>
+        </w:rPr>
+      </w:pPr>
+      <w:r>
+        <w:rPr>
+          <w:rFonts w:ascii="Courier New" w:hAnsi="Courier New" w:cs="Courier New"/>
+          <w:sz w:val="14"/>
+        </w:rPr>
+        <w:t xml:space="preserve">Parallel Computing Toolbox                            Version 7.2      </w:t>
+      </w:r>
+      <w:proofErr w:type="gramStart"/>
+      <w:r>
+        <w:rPr>
+          <w:rFonts w:ascii="Courier New" w:hAnsi="Courier New" w:cs="Courier New"/>
+          <w:sz w:val="14"/>
+        </w:rPr>
+        <w:t xml:space="preserve">   (</w:t>
+      </w:r>
+      <w:proofErr w:type="gramEnd"/>
+      <w:r>
+        <w:rPr>
+          <w:rFonts w:ascii="Courier New" w:hAnsi="Courier New" w:cs="Courier New"/>
+          <w:sz w:val="14"/>
+        </w:rPr>
+        <w:t>R2020a)</w:t>
+      </w:r>
+    </w:p>
+    <w:p>
+      <w:pPr>
+        <w:rPr>
+          <w:rFonts w:ascii="Courier New" w:hAnsi="Courier New" w:cs="Courier New"/>
+          <w:sz w:val="14"/>
+        </w:rPr>
+      </w:pPr>
+      <w:r>
+        <w:rPr>
+          <w:rFonts w:ascii="Courier New" w:hAnsi="Courier New" w:cs="Courier New"/>
+          <w:sz w:val="14"/>
+        </w:rPr>
+        <w:t xml:space="preserve">Partial Differential Equation Toolbox                 Version 3.4      </w:t>
+      </w:r>
+      <w:proofErr w:type="gramStart"/>
+      <w:r>
+        <w:rPr>
+          <w:rFonts w:ascii="Courier New" w:hAnsi="Courier New" w:cs="Courier New"/>
+          <w:sz w:val="14"/>
+        </w:rPr>
+        <w:t xml:space="preserve">   (</w:t>
+      </w:r>
+      <w:proofErr w:type="gramEnd"/>
+      <w:r>
+        <w:rPr>
+          <w:rFonts w:ascii="Courier New" w:hAnsi="Courier New" w:cs="Courier New"/>
+          <w:sz w:val="14"/>
+        </w:rPr>
+        <w:t>R2020a)</w:t>
+      </w:r>
+    </w:p>
+    <w:p>
+      <w:pPr>
+        <w:rPr>
+          <w:rFonts w:ascii="Courier New" w:hAnsi="Courier New" w:cs="Courier New"/>
+          <w:sz w:val="14"/>
+        </w:rPr>
+      </w:pPr>
+      <w:r>
+        <w:rPr>
+          <w:rFonts w:ascii="Courier New" w:hAnsi="Courier New" w:cs="Courier New"/>
+          <w:sz w:val="14"/>
         </w:rPr>
         <w:lastRenderedPageBreak/>
-        <w:t xml:space="preserve">Image Processing Toolbox                              Version 11.1     </w:t>
+        <w:t xml:space="preserve">ROS Toolbox                                           Version 1.1      </w:t>
       </w:r>
       <w:proofErr w:type="gramStart"/>
       <w:r>
         <w:rPr>
           <w:rFonts w:ascii="Courier New" w:hAnsi="Courier New" w:cs="Courier New"/>
-          <w:sz w:val="18"/>
+          <w:sz w:val="14"/>
         </w:rPr>
         <w:t xml:space="preserve">   (</w:t>
       </w:r>
@@ -5569,7 +5804,7 @@
       <w:r>
         <w:rPr>
           <w:rFonts w:ascii="Courier New" w:hAnsi="Courier New" w:cs="Courier New"/>
-          <w:sz w:val="18"/>
+          <w:sz w:val="14"/>
         </w:rPr>
         <w:t>R2020a)</w:t>
       </w:r>
@@ -5578,21 +5813,21 @@
       <w:pPr>
         <w:rPr>
           <w:rFonts w:ascii="Courier New" w:hAnsi="Courier New" w:cs="Courier New"/>
-          <w:sz w:val="18"/>
-        </w:rPr>
-      </w:pPr>
-      <w:r>
-        <w:rPr>
-          <w:rFonts w:ascii="Courier New" w:hAnsi="Courier New" w:cs="Courier New"/>
-          <w:sz w:val="18"/>
-        </w:rPr>
-        <w:t xml:space="preserve">MATLAB Coder                                          Version 5.0      </w:t>
+          <w:sz w:val="14"/>
+        </w:rPr>
+      </w:pPr>
+      <w:r>
+        <w:rPr>
+          <w:rFonts w:ascii="Courier New" w:hAnsi="Courier New" w:cs="Courier New"/>
+          <w:sz w:val="14"/>
+        </w:rPr>
+        <w:t xml:space="preserve">Robotics System Toolbox                               Version 3.1      </w:t>
       </w:r>
       <w:proofErr w:type="gramStart"/>
       <w:r>
         <w:rPr>
           <w:rFonts w:ascii="Courier New" w:hAnsi="Courier New" w:cs="Courier New"/>
-          <w:sz w:val="18"/>
+          <w:sz w:val="14"/>
         </w:rPr>
         <w:t xml:space="preserve">   (</w:t>
       </w:r>
@@ -5600,7 +5835,7 @@
       <w:r>
         <w:rPr>
           <w:rFonts w:ascii="Courier New" w:hAnsi="Courier New" w:cs="Courier New"/>
-          <w:sz w:val="18"/>
+          <w:sz w:val="14"/>
         </w:rPr>
         <w:t>R2020a)</w:t>
       </w:r>
@@ -5609,21 +5844,21 @@
       <w:pPr>
         <w:rPr>
           <w:rFonts w:ascii="Courier New" w:hAnsi="Courier New" w:cs="Courier New"/>
-          <w:sz w:val="18"/>
-        </w:rPr>
-      </w:pPr>
-      <w:r>
-        <w:rPr>
-          <w:rFonts w:ascii="Courier New" w:hAnsi="Courier New" w:cs="Courier New"/>
-          <w:sz w:val="18"/>
-        </w:rPr>
-        <w:t xml:space="preserve">Parallel Computing Toolbox                            Version 7.2      </w:t>
+          <w:sz w:val="14"/>
+        </w:rPr>
+      </w:pPr>
+      <w:r>
+        <w:rPr>
+          <w:rFonts w:ascii="Courier New" w:hAnsi="Courier New" w:cs="Courier New"/>
+          <w:sz w:val="14"/>
+        </w:rPr>
+        <w:t xml:space="preserve">Sensor Fusion and Tracking Toolbox                    Version 1.3      </w:t>
       </w:r>
       <w:proofErr w:type="gramStart"/>
       <w:r>
         <w:rPr>
           <w:rFonts w:ascii="Courier New" w:hAnsi="Courier New" w:cs="Courier New"/>
-          <w:sz w:val="18"/>
+          <w:sz w:val="14"/>
         </w:rPr>
         <w:t xml:space="preserve">   (</w:t>
       </w:r>
@@ -5631,7 +5866,7 @@
       <w:r>
         <w:rPr>
           <w:rFonts w:ascii="Courier New" w:hAnsi="Courier New" w:cs="Courier New"/>
-          <w:sz w:val="18"/>
+          <w:sz w:val="14"/>
         </w:rPr>
         <w:t>R2020a)</w:t>
       </w:r>
@@ -5640,21 +5875,21 @@
       <w:pPr>
         <w:rPr>
           <w:rFonts w:ascii="Courier New" w:hAnsi="Courier New" w:cs="Courier New"/>
-          <w:sz w:val="18"/>
-        </w:rPr>
-      </w:pPr>
-      <w:r>
-        <w:rPr>
-          <w:rFonts w:ascii="Courier New" w:hAnsi="Courier New" w:cs="Courier New"/>
-          <w:sz w:val="18"/>
-        </w:rPr>
-        <w:t xml:space="preserve">Partial Differential Equation Toolbox                 Version 3.4      </w:t>
+          <w:sz w:val="14"/>
+        </w:rPr>
+      </w:pPr>
+      <w:r>
+        <w:rPr>
+          <w:rFonts w:ascii="Courier New" w:hAnsi="Courier New" w:cs="Courier New"/>
+          <w:sz w:val="14"/>
+        </w:rPr>
+        <w:t xml:space="preserve">Signal Processing Toolbox                             Version 8.4      </w:t>
       </w:r>
       <w:proofErr w:type="gramStart"/>
       <w:r>
         <w:rPr>
           <w:rFonts w:ascii="Courier New" w:hAnsi="Courier New" w:cs="Courier New"/>
-          <w:sz w:val="18"/>
+          <w:sz w:val="14"/>
         </w:rPr>
         <w:t xml:space="preserve">   (</w:t>
       </w:r>
@@ -5662,7 +5897,7 @@
       <w:r>
         <w:rPr>
           <w:rFonts w:ascii="Courier New" w:hAnsi="Courier New" w:cs="Courier New"/>
-          <w:sz w:val="18"/>
+          <w:sz w:val="14"/>
         </w:rPr>
         <w:t>R2020a)</w:t>
       </w:r>
@@ -5671,21 +5906,21 @@
       <w:pPr>
         <w:rPr>
           <w:rFonts w:ascii="Courier New" w:hAnsi="Courier New" w:cs="Courier New"/>
-          <w:sz w:val="18"/>
-        </w:rPr>
-      </w:pPr>
-      <w:r>
-        <w:rPr>
-          <w:rFonts w:ascii="Courier New" w:hAnsi="Courier New" w:cs="Courier New"/>
-          <w:sz w:val="18"/>
-        </w:rPr>
-        <w:t xml:space="preserve">ROS Toolbox                                           Version 1.1      </w:t>
+          <w:sz w:val="14"/>
+        </w:rPr>
+      </w:pPr>
+      <w:r>
+        <w:rPr>
+          <w:rFonts w:ascii="Courier New" w:hAnsi="Courier New" w:cs="Courier New"/>
+          <w:sz w:val="14"/>
+        </w:rPr>
+        <w:t xml:space="preserve">Statistics and Machine Learning Toolbox               Version 11.7     </w:t>
       </w:r>
       <w:proofErr w:type="gramStart"/>
       <w:r>
         <w:rPr>
           <w:rFonts w:ascii="Courier New" w:hAnsi="Courier New" w:cs="Courier New"/>
-          <w:sz w:val="18"/>
+          <w:sz w:val="14"/>
         </w:rPr>
         <w:t xml:space="preserve">   (</w:t>
       </w:r>
@@ -5693,7 +5928,7 @@
       <w:r>
         <w:rPr>
           <w:rFonts w:ascii="Courier New" w:hAnsi="Courier New" w:cs="Courier New"/>
-          <w:sz w:val="18"/>
+          <w:sz w:val="14"/>
         </w:rPr>
         <w:t>R2020a)</w:t>
       </w:r>
@@ -5702,21 +5937,21 @@
       <w:pPr>
         <w:rPr>
           <w:rFonts w:ascii="Courier New" w:hAnsi="Courier New" w:cs="Courier New"/>
-          <w:sz w:val="18"/>
-        </w:rPr>
-      </w:pPr>
-      <w:r>
-        <w:rPr>
-          <w:rFonts w:ascii="Courier New" w:hAnsi="Courier New" w:cs="Courier New"/>
-          <w:sz w:val="18"/>
-        </w:rPr>
-        <w:t xml:space="preserve">Robotics System Toolbox                               Version 3.1      </w:t>
+          <w:sz w:val="14"/>
+        </w:rPr>
+      </w:pPr>
+      <w:r>
+        <w:rPr>
+          <w:rFonts w:ascii="Courier New" w:hAnsi="Courier New" w:cs="Courier New"/>
+          <w:sz w:val="14"/>
+        </w:rPr>
+        <w:t xml:space="preserve">Symbolic Math Toolbox                                 Version 8.5      </w:t>
       </w:r>
       <w:proofErr w:type="gramStart"/>
       <w:r>
         <w:rPr>
           <w:rFonts w:ascii="Courier New" w:hAnsi="Courier New" w:cs="Courier New"/>
-          <w:sz w:val="18"/>
+          <w:sz w:val="14"/>
         </w:rPr>
         <w:t xml:space="preserve">   (</w:t>
       </w:r>
@@ -5724,7 +5959,7 @@
       <w:r>
         <w:rPr>
           <w:rFonts w:ascii="Courier New" w:hAnsi="Courier New" w:cs="Courier New"/>
-          <w:sz w:val="18"/>
+          <w:sz w:val="14"/>
         </w:rPr>
         <w:t>R2020a)</w:t>
       </w:r>
@@ -5733,21 +5968,37 @@
       <w:pPr>
         <w:rPr>
           <w:rFonts w:ascii="Courier New" w:hAnsi="Courier New" w:cs="Courier New"/>
-          <w:sz w:val="18"/>
-        </w:rPr>
-      </w:pPr>
-      <w:r>
-        <w:rPr>
-          <w:rFonts w:ascii="Courier New" w:hAnsi="Courier New" w:cs="Courier New"/>
-          <w:sz w:val="18"/>
-        </w:rPr>
-        <w:t xml:space="preserve">Sensor Fusion and Tracking Toolbox                    Version 1.3      </w:t>
+          <w:sz w:val="14"/>
+        </w:rPr>
+      </w:pPr>
+      <w:r>
+        <w:rPr>
+          <w:rFonts w:ascii="Courier New" w:hAnsi="Courier New" w:cs="Courier New"/>
+          <w:sz w:val="14"/>
+        </w:rPr>
+        <w:t xml:space="preserve">Vehicle Dynamics </w:t>
+      </w:r>
+      <w:proofErr w:type="spellStart"/>
+      <w:r>
+        <w:rPr>
+          <w:rFonts w:ascii="Courier New" w:hAnsi="Courier New" w:cs="Courier New"/>
+          <w:sz w:val="14"/>
+        </w:rPr>
+        <w:t>Blockset</w:t>
+      </w:r>
+      <w:proofErr w:type="spellEnd"/>
+      <w:r>
+        <w:rPr>
+          <w:rFonts w:ascii="Courier New" w:hAnsi="Courier New" w:cs="Courier New"/>
+          <w:sz w:val="14"/>
+        </w:rPr>
+        <w:t xml:space="preserve">                             Version 1.4      </w:t>
       </w:r>
       <w:proofErr w:type="gramStart"/>
       <w:r>
         <w:rPr>
           <w:rFonts w:ascii="Courier New" w:hAnsi="Courier New" w:cs="Courier New"/>
-          <w:sz w:val="18"/>
+          <w:sz w:val="14"/>
         </w:rPr>
         <w:t xml:space="preserve">   (</w:t>
       </w:r>
@@ -5755,7 +6006,7 @@
       <w:r>
         <w:rPr>
           <w:rFonts w:ascii="Courier New" w:hAnsi="Courier New" w:cs="Courier New"/>
-          <w:sz w:val="18"/>
+          <w:sz w:val="14"/>
         </w:rPr>
         <w:t>R2020a)</w:t>
       </w:r>
@@ -5764,153 +6015,13 @@
       <w:pPr>
         <w:rPr>
           <w:rFonts w:ascii="Courier New" w:hAnsi="Courier New" w:cs="Courier New"/>
-          <w:sz w:val="18"/>
-        </w:rPr>
-      </w:pPr>
-      <w:r>
-        <w:rPr>
-          <w:rFonts w:ascii="Courier New" w:hAnsi="Courier New" w:cs="Courier New"/>
-          <w:sz w:val="18"/>
-        </w:rPr>
-        <w:t xml:space="preserve">Signal Processing Toolbox                             Version 8.4      </w:t>
-      </w:r>
-      <w:proofErr w:type="gramStart"/>
-      <w:r>
-        <w:rPr>
-          <w:rFonts w:ascii="Courier New" w:hAnsi="Courier New" w:cs="Courier New"/>
-          <w:sz w:val="18"/>
-        </w:rPr>
-        <w:t xml:space="preserve">   (</w:t>
-      </w:r>
-      <w:proofErr w:type="gramEnd"/>
-      <w:r>
-        <w:rPr>
-          <w:rFonts w:ascii="Courier New" w:hAnsi="Courier New" w:cs="Courier New"/>
-          <w:sz w:val="18"/>
-        </w:rPr>
-        <w:t>R2020a)</w:t>
-      </w:r>
-    </w:p>
-    <w:p>
-      <w:pPr>
-        <w:rPr>
-          <w:rFonts w:ascii="Courier New" w:hAnsi="Courier New" w:cs="Courier New"/>
-          <w:sz w:val="18"/>
-        </w:rPr>
-      </w:pPr>
-      <w:r>
-        <w:rPr>
-          <w:rFonts w:ascii="Courier New" w:hAnsi="Courier New" w:cs="Courier New"/>
-          <w:sz w:val="18"/>
-        </w:rPr>
-        <w:t xml:space="preserve">Statistics and Machine Learning Toolbox               Version 11.7     </w:t>
-      </w:r>
-      <w:proofErr w:type="gramStart"/>
-      <w:r>
-        <w:rPr>
-          <w:rFonts w:ascii="Courier New" w:hAnsi="Courier New" w:cs="Courier New"/>
-          <w:sz w:val="18"/>
-        </w:rPr>
-        <w:t xml:space="preserve">   (</w:t>
-      </w:r>
-      <w:proofErr w:type="gramEnd"/>
-      <w:r>
-        <w:rPr>
-          <w:rFonts w:ascii="Courier New" w:hAnsi="Courier New" w:cs="Courier New"/>
-          <w:sz w:val="18"/>
-        </w:rPr>
-        <w:t>R2020a)</w:t>
-      </w:r>
-    </w:p>
-    <w:p>
-      <w:pPr>
-        <w:rPr>
-          <w:rFonts w:ascii="Courier New" w:hAnsi="Courier New" w:cs="Courier New"/>
-          <w:sz w:val="18"/>
-        </w:rPr>
-      </w:pPr>
-      <w:r>
-        <w:rPr>
-          <w:rFonts w:ascii="Courier New" w:hAnsi="Courier New" w:cs="Courier New"/>
-          <w:sz w:val="18"/>
-        </w:rPr>
-        <w:t xml:space="preserve">Symbolic Math Toolbox                                 Version 8.5      </w:t>
-      </w:r>
-      <w:proofErr w:type="gramStart"/>
-      <w:r>
-        <w:rPr>
-          <w:rFonts w:ascii="Courier New" w:hAnsi="Courier New" w:cs="Courier New"/>
-          <w:sz w:val="18"/>
-        </w:rPr>
-        <w:t xml:space="preserve">   (</w:t>
-      </w:r>
-      <w:proofErr w:type="gramEnd"/>
-      <w:r>
-        <w:rPr>
-          <w:rFonts w:ascii="Courier New" w:hAnsi="Courier New" w:cs="Courier New"/>
-          <w:sz w:val="18"/>
-        </w:rPr>
-        <w:t>R2020a)</w:t>
-      </w:r>
-    </w:p>
-    <w:p>
-      <w:pPr>
-        <w:rPr>
-          <w:rFonts w:ascii="Courier New" w:hAnsi="Courier New" w:cs="Courier New"/>
-          <w:sz w:val="18"/>
-        </w:rPr>
-      </w:pPr>
-      <w:r>
-        <w:rPr>
-          <w:rFonts w:ascii="Courier New" w:hAnsi="Courier New" w:cs="Courier New"/>
-          <w:sz w:val="18"/>
-        </w:rPr>
-        <w:t xml:space="preserve">Vehicle Dynamics </w:t>
-      </w:r>
-      <w:proofErr w:type="spellStart"/>
-      <w:r>
-        <w:rPr>
-          <w:rFonts w:ascii="Courier New" w:hAnsi="Courier New" w:cs="Courier New"/>
-          <w:sz w:val="18"/>
-        </w:rPr>
-        <w:t>Blockset</w:t>
-      </w:r>
-      <w:proofErr w:type="spellEnd"/>
-      <w:r>
-        <w:rPr>
-          <w:rFonts w:ascii="Courier New" w:hAnsi="Courier New" w:cs="Courier New"/>
-          <w:sz w:val="18"/>
-        </w:rPr>
-        <w:t xml:space="preserve">                             Version 1.4      </w:t>
-      </w:r>
-      <w:proofErr w:type="gramStart"/>
-      <w:r>
-        <w:rPr>
-          <w:rFonts w:ascii="Courier New" w:hAnsi="Courier New" w:cs="Courier New"/>
-          <w:sz w:val="18"/>
-        </w:rPr>
-        <w:t xml:space="preserve">   (</w:t>
-      </w:r>
-      <w:proofErr w:type="gramEnd"/>
-      <w:r>
-        <w:rPr>
-          <w:rFonts w:ascii="Courier New" w:hAnsi="Courier New" w:cs="Courier New"/>
-          <w:sz w:val="18"/>
-        </w:rPr>
-        <w:t>R2020a)</w:t>
-      </w:r>
-    </w:p>
-    <w:p>
-      <w:pPr>
-        <w:rPr>
-          <w:rFonts w:ascii="Courier New" w:hAnsi="Courier New" w:cs="Courier New"/>
-          <w:sz w:val="18"/>
-        </w:rPr>
-      </w:pPr>
-      <w:r>
-        <w:rPr>
-          <w:rFonts w:ascii="Courier New" w:hAnsi="Courier New" w:cs="Courier New"/>
-          <w:sz w:val="18"/>
+          <w:sz w:val="14"/>
+        </w:rPr>
+      </w:pPr>
+      <w:r>
+        <w:rPr>
+          <w:rFonts w:ascii="Courier New" w:hAnsi="Courier New" w:cs="Courier New"/>
+          <w:sz w:val="14"/>
         </w:rPr>
         <w:t>&gt;&gt;</w:t>
       </w:r>
@@ -6735,6 +6846,119 @@
     </w:lvl>
   </w:abstractNum>
   <w:abstractNum w:abstractNumId="9" w15:restartNumberingAfterBreak="0">
+    <w:nsid w:val="66F05FDB"/>
+    <w:multiLevelType w:val="hybridMultilevel"/>
+    <w:tmpl w:val="5478FBEC"/>
+    <w:lvl w:ilvl="0" w:tplc="04090001">
+      <w:start w:val="1"/>
+      <w:numFmt w:val="bullet"/>
+      <w:lvlText w:val=""/>
+      <w:lvlJc w:val="left"/>
+      <w:pPr>
+        <w:ind w:left="720" w:hanging="360"/>
+      </w:pPr>
+      <w:rPr>
+        <w:rFonts w:ascii="Symbol" w:hAnsi="Symbol" w:hint="default"/>
+      </w:rPr>
+    </w:lvl>
+    <w:lvl w:ilvl="1" w:tplc="04090003">
+      <w:start w:val="1"/>
+      <w:numFmt w:val="bullet"/>
+      <w:lvlText w:val="o"/>
+      <w:lvlJc w:val="left"/>
+      <w:pPr>
+        <w:ind w:left="1440" w:hanging="360"/>
+      </w:pPr>
+      <w:rPr>
+        <w:rFonts w:ascii="Courier New" w:hAnsi="Courier New" w:cs="Courier New" w:hint="default"/>
+      </w:rPr>
+    </w:lvl>
+    <w:lvl w:ilvl="2" w:tplc="04090005" w:tentative="1">
+      <w:start w:val="1"/>
+      <w:numFmt w:val="bullet"/>
+      <w:lvlText w:val=""/>
+      <w:lvlJc w:val="left"/>
+      <w:pPr>
+        <w:ind w:left="2160" w:hanging="360"/>
+      </w:pPr>
+      <w:rPr>
+        <w:rFonts w:ascii="Wingdings" w:hAnsi="Wingdings" w:hint="default"/>
+      </w:rPr>
+    </w:lvl>
+    <w:lvl w:ilvl="3" w:tplc="04090001" w:tentative="1">
+      <w:start w:val="1"/>
+      <w:numFmt w:val="bullet"/>
+      <w:lvlText w:val=""/>
+      <w:lvlJc w:val="left"/>
+      <w:pPr>
+        <w:ind w:left="2880" w:hanging="360"/>
+      </w:pPr>
+      <w:rPr>
+        <w:rFonts w:ascii="Symbol" w:hAnsi="Symbol" w:hint="default"/>
+      </w:rPr>
+    </w:lvl>
+    <w:lvl w:ilvl="4" w:tplc="04090003" w:tentative="1">
+      <w:start w:val="1"/>
+      <w:numFmt w:val="bullet"/>
+      <w:lvlText w:val="o"/>
+      <w:lvlJc w:val="left"/>
+      <w:pPr>
+        <w:ind w:left="3600" w:hanging="360"/>
+      </w:pPr>
+      <w:rPr>
+        <w:rFonts w:ascii="Courier New" w:hAnsi="Courier New" w:cs="Courier New" w:hint="default"/>
+      </w:rPr>
+    </w:lvl>
+    <w:lvl w:ilvl="5" w:tplc="04090005" w:tentative="1">
+      <w:start w:val="1"/>
+      <w:numFmt w:val="bullet"/>
+      <w:lvlText w:val=""/>
+      <w:lvlJc w:val="left"/>
+      <w:pPr>
+        <w:ind w:left="4320" w:hanging="360"/>
+      </w:pPr>
+      <w:rPr>
+        <w:rFonts w:ascii="Wingdings" w:hAnsi="Wingdings" w:hint="default"/>
+      </w:rPr>
+    </w:lvl>
+    <w:lvl w:ilvl="6" w:tplc="04090001" w:tentative="1">
+      <w:start w:val="1"/>
+      <w:numFmt w:val="bullet"/>
+      <w:lvlText w:val=""/>
+      <w:lvlJc w:val="left"/>
+      <w:pPr>
+        <w:ind w:left="5040" w:hanging="360"/>
+      </w:pPr>
+      <w:rPr>
+        <w:rFonts w:ascii="Symbol" w:hAnsi="Symbol" w:hint="default"/>
+      </w:rPr>
+    </w:lvl>
+    <w:lvl w:ilvl="7" w:tplc="04090003" w:tentative="1">
+      <w:start w:val="1"/>
+      <w:numFmt w:val="bullet"/>
+      <w:lvlText w:val="o"/>
+      <w:lvlJc w:val="left"/>
+      <w:pPr>
+        <w:ind w:left="5760" w:hanging="360"/>
+      </w:pPr>
+      <w:rPr>
+        <w:rFonts w:ascii="Courier New" w:hAnsi="Courier New" w:cs="Courier New" w:hint="default"/>
+      </w:rPr>
+    </w:lvl>
+    <w:lvl w:ilvl="8" w:tplc="04090005" w:tentative="1">
+      <w:start w:val="1"/>
+      <w:numFmt w:val="bullet"/>
+      <w:lvlText w:val=""/>
+      <w:lvlJc w:val="left"/>
+      <w:pPr>
+        <w:ind w:left="6480" w:hanging="360"/>
+      </w:pPr>
+      <w:rPr>
+        <w:rFonts w:ascii="Wingdings" w:hAnsi="Wingdings" w:hint="default"/>
+      </w:rPr>
+    </w:lvl>
+  </w:abstractNum>
+  <w:abstractNum w:abstractNumId="10" w15:restartNumberingAfterBreak="0">
     <w:nsid w:val="6CDD336D"/>
     <w:multiLevelType w:val="hybridMultilevel"/>
     <w:tmpl w:val="4F0E3044"/>
@@ -6820,7 +7044,7 @@
       </w:pPr>
     </w:lvl>
   </w:abstractNum>
-  <w:abstractNum w:abstractNumId="10" w15:restartNumberingAfterBreak="0">
+  <w:abstractNum w:abstractNumId="11" w15:restartNumberingAfterBreak="0">
     <w:nsid w:val="7EF43AB8"/>
     <w:multiLevelType w:val="hybridMultilevel"/>
     <w:tmpl w:val="C3B8E158"/>
@@ -6910,7 +7134,7 @@
     <w:abstractNumId w:val="2"/>
   </w:num>
   <w:num w:numId="2">
-    <w:abstractNumId w:val="10"/>
+    <w:abstractNumId w:val="11"/>
     <w:lvlOverride w:ilvl="0">
       <w:startOverride w:val="1"/>
     </w:lvlOverride>
@@ -6952,7 +7176,7 @@
     <w:abstractNumId w:val="8"/>
   </w:num>
   <w:num w:numId="7">
-    <w:abstractNumId w:val="9"/>
+    <w:abstractNumId w:val="10"/>
   </w:num>
   <w:num w:numId="8">
     <w:abstractNumId w:val="7"/>
@@ -6992,6 +7216,9 @@
   </w:num>
   <w:num w:numId="11">
     <w:abstractNumId w:val="4"/>
+  </w:num>
+  <w:num w:numId="12">
+    <w:abstractNumId w:val="9"/>
   </w:num>
 </w:numbering>
 </file>
